--- a/micro_quadrotor/卡尔曼滤波与互补滤波学习笔记.docx
+++ b/micro_quadrotor/卡尔曼滤波与互补滤波学习笔记.docx
@@ -4,282 +4,308 @@
   <w:body>
     <w:p>
       <w:pPr>
+        <w:jc w:val="center"/>
+        <w:rPr>
+          <w:rFonts w:hint="eastAsia"/>
+          <w:b/>
+          <w:sz w:val="36"/>
+        </w:rPr>
+      </w:pPr>
+      <w:r>
+        <w:rPr>
+          <w:rFonts w:hint="eastAsia"/>
+          <w:b/>
+          <w:sz w:val="36"/>
+        </w:rPr>
+        <w:t>卡尔曼滤波</w:t>
+      </w:r>
+    </w:p>
+    <w:p>
+      <w:pPr>
         <w:rPr>
           <w:b/>
           <w:sz w:val="28"/>
         </w:rPr>
       </w:pPr>
-      <w:r>
-        <w:rPr>
-          <w:rFonts w:hint="eastAsia"/>
+    </w:p>
+    <w:p>
+      <w:pPr>
+        <w:rPr>
           <w:b/>
           <w:sz w:val="28"/>
         </w:rPr>
-        <w:t>一、原理简介</w:t>
-      </w:r>
-    </w:p>
-    <w:p>
-      <w:r>
-        <w:rPr>
-          <w:rFonts w:hint="eastAsia"/>
-        </w:rPr>
-        <w:t>卡尔曼滤波（</w:t>
-      </w:r>
-      <w:r>
-        <w:rPr>
-          <w:rFonts w:hint="eastAsia"/>
-        </w:rPr>
-        <w:t>Kalman filtering</w:t>
-      </w:r>
-      <w:r>
-        <w:rPr>
-          <w:rFonts w:hint="eastAsia"/>
-        </w:rPr>
-        <w:t>）</w:t>
-      </w:r>
-      <w:r>
-        <w:rPr>
-          <w:rFonts w:hint="eastAsia"/>
-        </w:rPr>
-        <w:t>是</w:t>
-      </w:r>
-      <w:r>
-        <w:rPr>
-          <w:rFonts w:hint="eastAsia"/>
-        </w:rPr>
-        <w:t>一种利用线性系统状态方程，</w:t>
-      </w:r>
-      <w:r>
-        <w:rPr>
-          <w:rFonts w:hint="eastAsia"/>
-          <w:color w:val="FF0000"/>
-        </w:rPr>
-        <w:t>通过系统输入输出观测数据</w:t>
-      </w:r>
-      <w:r>
-        <w:rPr>
-          <w:rFonts w:hint="eastAsia"/>
-        </w:rPr>
-        <w:t>，对系统状态进行最优估计的算法。由于观测数据中包括系统中的噪声和干扰的影响，所以最优估计也可看作是滤波过程。</w:t>
-      </w:r>
-      <w:r>
-        <w:rPr>
-          <w:rFonts w:hint="eastAsia"/>
-        </w:rPr>
-        <w:t>Kalman</w:t>
-      </w:r>
-      <w:r>
-        <w:rPr>
-          <w:rFonts w:hint="eastAsia"/>
-        </w:rPr>
-        <w:t>滤波在测量方差已知的情况下能够从一系列</w:t>
-      </w:r>
-      <w:r>
-        <w:rPr>
-          <w:rFonts w:hint="eastAsia"/>
-          <w:color w:val="FF0000"/>
-        </w:rPr>
-        <w:t>存在测量噪声</w:t>
-      </w:r>
-      <w:r>
-        <w:rPr>
-          <w:rFonts w:hint="eastAsia"/>
-        </w:rPr>
-        <w:t>的数据中，估计动态系统的状态</w:t>
-      </w:r>
-      <w:r>
-        <w:rPr>
-          <w:rFonts w:hint="eastAsia"/>
-        </w:rPr>
-        <w:t>。</w:t>
-      </w:r>
-      <w:r>
-        <w:rPr>
-          <w:rFonts w:hint="eastAsia"/>
-        </w:rPr>
-        <w:t>特点是</w:t>
-      </w:r>
-      <w:r>
-        <w:rPr>
-          <w:rFonts w:hint="eastAsia"/>
-          <w:color w:val="FF0000"/>
-        </w:rPr>
-        <w:t>在线性状态空间</w:t>
-      </w:r>
-      <w:r>
-        <w:rPr>
-          <w:rFonts w:hint="eastAsia"/>
-        </w:rPr>
-        <w:t>表示的基础上</w:t>
-      </w:r>
-      <w:r>
-        <w:rPr>
-          <w:rFonts w:hint="eastAsia"/>
-          <w:color w:val="FF0000"/>
-        </w:rPr>
-        <w:t>对有噪声的输入和观测信号</w:t>
-      </w:r>
-      <w:r>
-        <w:rPr>
-          <w:rFonts w:hint="eastAsia"/>
-        </w:rPr>
-        <w:t>进行处理，求取系统状态或真实信号。</w:t>
-      </w:r>
-    </w:p>
-    <w:p/>
-    <w:p>
-      <w:pPr>
-        <w:rPr>
+      </w:pPr>
+      <w:r>
+        <w:rPr>
+          <w:rFonts w:hint="eastAsia"/>
           <w:b/>
           <w:sz w:val="28"/>
         </w:rPr>
-      </w:pPr>
-      <w:r>
-        <w:rPr>
-          <w:rFonts w:hint="eastAsia"/>
+        <w:t>一、原理简介</w:t>
+      </w:r>
+    </w:p>
+    <w:p>
+      <w:r>
+        <w:rPr>
+          <w:rFonts w:hint="eastAsia"/>
+        </w:rPr>
+        <w:t>卡尔曼滤波（</w:t>
+      </w:r>
+      <w:r>
+        <w:rPr>
+          <w:rFonts w:hint="eastAsia"/>
+        </w:rPr>
+        <w:t>Kalman filtering</w:t>
+      </w:r>
+      <w:r>
+        <w:rPr>
+          <w:rFonts w:hint="eastAsia"/>
+        </w:rPr>
+        <w:t>）</w:t>
+      </w:r>
+      <w:r>
+        <w:rPr>
+          <w:rFonts w:hint="eastAsia"/>
+        </w:rPr>
+        <w:t>是</w:t>
+      </w:r>
+      <w:r>
+        <w:rPr>
+          <w:rFonts w:hint="eastAsia"/>
+        </w:rPr>
+        <w:t>一种利用线性系统状态方程，</w:t>
+      </w:r>
+      <w:r>
+        <w:rPr>
+          <w:rFonts w:hint="eastAsia"/>
+          <w:color w:val="FF0000"/>
+        </w:rPr>
+        <w:t>通过系统输入输出观测数据</w:t>
+      </w:r>
+      <w:r>
+        <w:rPr>
+          <w:rFonts w:hint="eastAsia"/>
+        </w:rPr>
+        <w:t>，对系统状态进行最优估计的算法。由于观测数据中包括系统中的噪声和干扰的影响，所以最优估计也可看作是滤波过程。</w:t>
+      </w:r>
+      <w:r>
+        <w:rPr>
+          <w:rFonts w:hint="eastAsia"/>
+        </w:rPr>
+        <w:t>Kalman</w:t>
+      </w:r>
+      <w:r>
+        <w:rPr>
+          <w:rFonts w:hint="eastAsia"/>
+        </w:rPr>
+        <w:t>滤波在测量方差已知的情况下能够从一系列</w:t>
+      </w:r>
+      <w:r>
+        <w:rPr>
+          <w:rFonts w:hint="eastAsia"/>
+          <w:color w:val="FF0000"/>
+        </w:rPr>
+        <w:t>存在测量噪声</w:t>
+      </w:r>
+      <w:r>
+        <w:rPr>
+          <w:rFonts w:hint="eastAsia"/>
+        </w:rPr>
+        <w:t>的数据中，估计动态系统的状态</w:t>
+      </w:r>
+      <w:r>
+        <w:rPr>
+          <w:rFonts w:hint="eastAsia"/>
+        </w:rPr>
+        <w:t>。</w:t>
+      </w:r>
+      <w:r>
+        <w:rPr>
+          <w:rFonts w:hint="eastAsia"/>
+        </w:rPr>
+        <w:t>特点是</w:t>
+      </w:r>
+      <w:r>
+        <w:rPr>
+          <w:rFonts w:hint="eastAsia"/>
+          <w:color w:val="FF0000"/>
+        </w:rPr>
+        <w:t>在线性状态空间</w:t>
+      </w:r>
+      <w:r>
+        <w:rPr>
+          <w:rFonts w:hint="eastAsia"/>
+        </w:rPr>
+        <w:t>表示的基础上</w:t>
+      </w:r>
+      <w:r>
+        <w:rPr>
+          <w:rFonts w:hint="eastAsia"/>
+          <w:color w:val="FF0000"/>
+        </w:rPr>
+        <w:t>对有噪声的输入和观测信号</w:t>
+      </w:r>
+      <w:r>
+        <w:rPr>
+          <w:rFonts w:hint="eastAsia"/>
+        </w:rPr>
+        <w:t>进行处理，求取系统状态或真实信号。</w:t>
+      </w:r>
+    </w:p>
+    <w:p/>
+    <w:p>
+      <w:pPr>
+        <w:rPr>
           <w:b/>
           <w:sz w:val="28"/>
         </w:rPr>
-        <w:t>二、名词解释</w:t>
-      </w:r>
-    </w:p>
-    <w:p>
-      <w:r>
-        <w:rPr>
-          <w:rFonts w:hint="eastAsia"/>
-        </w:rPr>
-        <w:t>平稳随机过程：</w:t>
-      </w:r>
-      <w:r>
-        <w:rPr>
-          <w:rFonts w:hint="eastAsia"/>
-        </w:rPr>
-        <w:t>信号的全部统计特性不随时间的变化而变化。</w:t>
-      </w:r>
-    </w:p>
-    <w:p>
-      <w:r>
-        <w:rPr>
-          <w:rFonts w:hint="eastAsia"/>
-        </w:rPr>
-        <w:t>维纳滤波需要保证</w:t>
-      </w:r>
-      <w:r>
-        <w:rPr>
-          <w:rFonts w:hint="eastAsia"/>
-        </w:rPr>
-        <w:t>信号和噪声</w:t>
-      </w:r>
-      <w:r>
-        <w:rPr>
-          <w:rFonts w:hint="eastAsia"/>
-        </w:rPr>
-        <w:t>都是</w:t>
-      </w:r>
-      <w:r>
-        <w:rPr>
-          <w:rFonts w:hint="eastAsia"/>
-        </w:rPr>
-        <w:t>平稳随机过程，</w:t>
-      </w:r>
-      <w:r>
-        <w:rPr>
-          <w:rFonts w:hint="eastAsia"/>
-        </w:rPr>
-        <w:t>卡尔曼滤波不要求信号和噪声都是平稳过程的假设条件。</w:t>
-      </w:r>
-    </w:p>
-    <w:p/>
-    <w:p>
-      <w:pPr>
-        <w:rPr>
+      </w:pPr>
+      <w:r>
+        <w:rPr>
+          <w:rFonts w:hint="eastAsia"/>
           <w:b/>
           <w:sz w:val="28"/>
         </w:rPr>
-      </w:pPr>
-      <w:r>
-        <w:rPr>
-          <w:rFonts w:hint="eastAsia"/>
+        <w:t>二、名词解释</w:t>
+      </w:r>
+    </w:p>
+    <w:p>
+      <w:r>
+        <w:rPr>
+          <w:rFonts w:hint="eastAsia"/>
+        </w:rPr>
+        <w:t>平稳随机过程：</w:t>
+      </w:r>
+      <w:r>
+        <w:rPr>
+          <w:rFonts w:hint="eastAsia"/>
+        </w:rPr>
+        <w:t>信号的全部统计特性不随时间的变化而变化。</w:t>
+      </w:r>
+    </w:p>
+    <w:p>
+      <w:r>
+        <w:rPr>
+          <w:rFonts w:hint="eastAsia"/>
+        </w:rPr>
+        <w:t>维纳滤波需要保证</w:t>
+      </w:r>
+      <w:r>
+        <w:rPr>
+          <w:rFonts w:hint="eastAsia"/>
+        </w:rPr>
+        <w:t>信号和噪声</w:t>
+      </w:r>
+      <w:r>
+        <w:rPr>
+          <w:rFonts w:hint="eastAsia"/>
+        </w:rPr>
+        <w:t>都是</w:t>
+      </w:r>
+      <w:r>
+        <w:rPr>
+          <w:rFonts w:hint="eastAsia"/>
+        </w:rPr>
+        <w:t>平稳随机过程，</w:t>
+      </w:r>
+      <w:r>
+        <w:rPr>
+          <w:rFonts w:hint="eastAsia"/>
+        </w:rPr>
+        <w:t>卡尔曼滤波不要求信号和噪声都是平稳过程的假设条件。</w:t>
+      </w:r>
+    </w:p>
+    <w:p/>
+    <w:p>
+      <w:pPr>
+        <w:rPr>
           <w:b/>
           <w:sz w:val="28"/>
         </w:rPr>
-        <w:t>三、性质</w:t>
-      </w:r>
-    </w:p>
-    <w:p>
-      <w:r>
-        <w:rPr>
-          <w:rFonts w:hint="eastAsia"/>
-        </w:rPr>
-        <w:t>①卡尔曼滤波是一个算法，它适用于线性、离散和有限维系统。每一个有外部变量的自回归移动平均系统</w:t>
-      </w:r>
-      <w:r>
-        <w:rPr>
-          <w:rFonts w:hint="eastAsia"/>
-        </w:rPr>
-        <w:t>(ARMAX)</w:t>
-      </w:r>
-      <w:r>
-        <w:rPr>
-          <w:rFonts w:hint="eastAsia"/>
-        </w:rPr>
-        <w:t>或可用有理传递函数表示的系统都可以转换成用状态空间表示的系统，从而能用卡尔曼滤波进行计算。</w:t>
-      </w:r>
-    </w:p>
-    <w:p>
-      <w:r>
-        <w:rPr>
-          <w:rFonts w:hint="eastAsia"/>
-        </w:rPr>
-        <w:t>②任何一组观测数据都无助于消除</w:t>
-      </w:r>
-      <w:r>
-        <w:rPr>
-          <w:rFonts w:hint="eastAsia"/>
-        </w:rPr>
-        <w:t>x(t)</w:t>
-      </w:r>
-      <w:r>
-        <w:rPr>
-          <w:rFonts w:hint="eastAsia"/>
-        </w:rPr>
-        <w:t>的确定性。增益</w:t>
-      </w:r>
-      <w:r>
-        <w:rPr>
-          <w:rFonts w:hint="eastAsia"/>
-        </w:rPr>
-        <w:t>K(t)</w:t>
-      </w:r>
-      <w:r>
-        <w:rPr>
-          <w:rFonts w:hint="eastAsia"/>
-        </w:rPr>
-        <w:t>也同样地与观测数据无关。</w:t>
-      </w:r>
-    </w:p>
-    <w:p>
-      <w:r>
-        <w:rPr>
-          <w:rFonts w:hint="eastAsia"/>
-        </w:rPr>
-        <w:t>③当观测数据和状态联合服从高斯分布时用卡尔曼递归公式计算得到的是高斯随机变量的条件均值和条件方差，从而卡尔曼滤波公式给出了计算状态的条件概率密度的更新过程线性最小方差估计，也就是最小方差估计。</w:t>
-      </w:r>
-    </w:p>
-    <w:p/>
-    <w:p>
-      <w:pPr>
-        <w:rPr>
+      </w:pPr>
+      <w:r>
+        <w:rPr>
+          <w:rFonts w:hint="eastAsia"/>
           <w:b/>
           <w:sz w:val="28"/>
         </w:rPr>
-      </w:pPr>
-      <w:r>
-        <w:rPr>
-          <w:rFonts w:hint="eastAsia"/>
+        <w:t>三、性质</w:t>
+      </w:r>
+    </w:p>
+    <w:p>
+      <w:r>
+        <w:rPr>
+          <w:rFonts w:hint="eastAsia"/>
+        </w:rPr>
+        <w:t>①卡尔曼滤波是一个算法，它适用于线性、离散和有限维系统。每一个有外部变量的自回归移动平均系统</w:t>
+      </w:r>
+      <w:r>
+        <w:rPr>
+          <w:rFonts w:hint="eastAsia"/>
+        </w:rPr>
+        <w:t>(ARMAX)</w:t>
+      </w:r>
+      <w:r>
+        <w:rPr>
+          <w:rFonts w:hint="eastAsia"/>
+        </w:rPr>
+        <w:t>或可用有理传递函数表示的系统都可以转换成用状态空间表示的系统，从而能用卡尔曼滤波进行计算。</w:t>
+      </w:r>
+    </w:p>
+    <w:p>
+      <w:r>
+        <w:rPr>
+          <w:rFonts w:hint="eastAsia"/>
+        </w:rPr>
+        <w:t>②任何一组观测数据都无助于消除</w:t>
+      </w:r>
+      <w:r>
+        <w:rPr>
+          <w:rFonts w:hint="eastAsia"/>
+        </w:rPr>
+        <w:t>x(t)</w:t>
+      </w:r>
+      <w:r>
+        <w:rPr>
+          <w:rFonts w:hint="eastAsia"/>
+        </w:rPr>
+        <w:t>的确定性。增益</w:t>
+      </w:r>
+      <w:r>
+        <w:rPr>
+          <w:rFonts w:hint="eastAsia"/>
+        </w:rPr>
+        <w:t>K(t)</w:t>
+      </w:r>
+      <w:r>
+        <w:rPr>
+          <w:rFonts w:hint="eastAsia"/>
+        </w:rPr>
+        <w:t>也同样地与观测数据无关。</w:t>
+      </w:r>
+    </w:p>
+    <w:p>
+      <w:r>
+        <w:rPr>
+          <w:rFonts w:hint="eastAsia"/>
+        </w:rPr>
+        <w:t>③当观测数据和状态联合服从高斯分布时用卡尔曼递归公式计算得到的是高斯随机变量的条件均值和条件方差，从而卡尔曼滤波公式给出了计算状态的条件概率密度的更新过程线性最小方差估计，也就是最小方差估计。</w:t>
+      </w:r>
+    </w:p>
+    <w:p/>
+    <w:p>
+      <w:pPr>
+        <w:rPr>
           <w:b/>
           <w:sz w:val="28"/>
         </w:rPr>
+      </w:pPr>
+      <w:r>
+        <w:rPr>
+          <w:rFonts w:hint="eastAsia"/>
+          <w:b/>
+          <w:sz w:val="28"/>
+        </w:rPr>
         <w:t>四、解释</w:t>
       </w:r>
     </w:p>
@@ -390,6 +416,7 @@
     </w:p>
     <w:p>
       <w:r>
+        <w:lastRenderedPageBreak/>
         <w:t>2.</w:t>
       </w:r>
       <w:r>
@@ -442,8 +469,6 @@
         </w:rPr>
         <w:t>的本质就是利用两个正态分布的融合仍是正态分布这一特性进行迭代</w:t>
       </w:r>
-      <w:bookmarkStart w:id="0" w:name="_GoBack"/>
-      <w:bookmarkEnd w:id="0"/>
       <w:r>
         <w:rPr>
           <w:rFonts w:hint="eastAsia"/>
@@ -453,7 +478,6 @@
     </w:p>
     <w:p>
       <w:r>
-        <w:lastRenderedPageBreak/>
         <w:t>3.</w:t>
       </w:r>
       <w:r>
@@ -892,6 +916,7 @@
         <w:rPr>
           <w:rFonts w:hint="eastAsia"/>
         </w:rPr>
+        <w:lastRenderedPageBreak/>
         <w:t>6.</w:t>
       </w:r>
       <w:r>
@@ -902,11 +927,6 @@
       </w:r>
     </w:p>
     <w:p>
-      <w:pPr>
-        <w:rPr>
-          <w:rFonts w:hint="eastAsia"/>
-        </w:rPr>
-      </w:pPr>
       <w:r>
         <w:rPr>
           <w:rFonts w:hint="eastAsia"/>
@@ -959,19 +979,7 @@
         <w:rPr>
           <w:rFonts w:hint="eastAsia"/>
         </w:rPr>
-        <w:t>带通等滤波器之分</w:t>
-      </w:r>
-      <w:r>
-        <w:rPr>
-          <w:rFonts w:hint="eastAsia"/>
-        </w:rPr>
-        <w:t>。</w:t>
-      </w:r>
-      <w:r>
-        <w:rPr>
-          <w:rFonts w:hint="eastAsia"/>
-        </w:rPr>
-        <w:t>而现代滤波器</w:t>
+        <w:t>带通等滤波器之分。而现代滤波器</w:t>
       </w:r>
       <w:r>
         <w:rPr>
@@ -983,14 +991,7 @@
         <w:rPr>
           <w:rFonts w:hint="eastAsia"/>
         </w:rPr>
-        <w:t>则不是建立</w:t>
-      </w:r>
-      <w:r>
-        <w:rPr>
-          <w:rFonts w:hint="eastAsia"/>
-        </w:rPr>
-        <w:lastRenderedPageBreak/>
-        <w:t>在频率领域</w:t>
+        <w:t>则不是建立在频率领域</w:t>
       </w:r>
       <w:r>
         <w:rPr>
@@ -1247,11 +1248,6 @@
       </w:r>
     </w:p>
     <w:p>
-      <w:pPr>
-        <w:rPr>
-          <w:rFonts w:hint="eastAsia"/>
-        </w:rPr>
-      </w:pPr>
       <w:r>
         <w:rPr>
           <w:noProof/>
@@ -1291,6 +1287,513 @@
             </a:graphic>
           </wp:inline>
         </w:drawing>
+      </w:r>
+    </w:p>
+    <w:p/>
+    <w:p/>
+    <w:p/>
+    <w:p/>
+    <w:p>
+      <w:pPr>
+        <w:jc w:val="center"/>
+        <w:rPr>
+          <w:b/>
+          <w:sz w:val="36"/>
+        </w:rPr>
+      </w:pPr>
+      <w:r>
+        <w:rPr>
+          <w:rFonts w:hint="eastAsia"/>
+          <w:b/>
+          <w:sz w:val="36"/>
+        </w:rPr>
+        <w:t>互补滤波</w:t>
+      </w:r>
+    </w:p>
+    <w:p>
+      <w:pPr>
+        <w:rPr>
+          <w:b/>
+          <w:sz w:val="28"/>
+        </w:rPr>
+      </w:pPr>
+      <w:r>
+        <w:rPr>
+          <w:rFonts w:hint="eastAsia"/>
+          <w:b/>
+          <w:sz w:val="28"/>
+        </w:rPr>
+        <w:t>一</w:t>
+      </w:r>
+      <w:r>
+        <w:rPr>
+          <w:b/>
+          <w:sz w:val="28"/>
+        </w:rPr>
+        <w:t>、介绍</w:t>
+      </w:r>
+    </w:p>
+    <w:p>
+      <w:r>
+        <w:t>1.</w:t>
+      </w:r>
+      <w:r>
+        <w:rPr>
+          <w:rFonts w:hint="eastAsia"/>
+          <w:color w:val="FF0000"/>
+        </w:rPr>
+        <w:t>加速度计</w:t>
+      </w:r>
+      <w:r>
+        <w:rPr>
+          <w:rFonts w:hint="eastAsia"/>
+        </w:rPr>
+        <w:t>对四轴或小车的加速度比较敏感，取瞬时值计算倾角误差比较大；而</w:t>
+      </w:r>
+      <w:r>
+        <w:rPr>
+          <w:rFonts w:hint="eastAsia"/>
+          <w:color w:val="FF0000"/>
+        </w:rPr>
+        <w:t>陀螺仪</w:t>
+      </w:r>
+      <w:r>
+        <w:rPr>
+          <w:rFonts w:hint="eastAsia"/>
+        </w:rPr>
+        <w:t>积分得到的角度不受小车加速度的影响，但是随着时间的增加积分漂移和温度漂移带来的误差比较大。所以这两个传感器正好可以弥补相互的缺点。</w:t>
+      </w:r>
+    </w:p>
+    <w:p>
+      <w:pPr>
+        <w:rPr>
+          <w:rFonts w:hint="eastAsia"/>
+        </w:rPr>
+      </w:pPr>
+      <w:r>
+        <w:rPr>
+          <w:rFonts w:hint="eastAsia"/>
+        </w:rPr>
+        <w:t>2.</w:t>
+      </w:r>
+      <w:r>
+        <w:rPr>
+          <w:rFonts w:hint="eastAsia"/>
+        </w:rPr>
+        <w:t>互补</w:t>
+      </w:r>
+      <w:r>
+        <w:t>的思想就是</w:t>
+      </w:r>
+      <w:r>
+        <w:rPr>
+          <w:rFonts w:hint="eastAsia"/>
+        </w:rPr>
+        <w:t>对</w:t>
+      </w:r>
+      <w:r>
+        <w:t>加速度计进行</w:t>
+      </w:r>
+      <w:r>
+        <w:rPr>
+          <w:rFonts w:hint="eastAsia"/>
+        </w:rPr>
+        <w:t>低</w:t>
+      </w:r>
+      <w:r>
+        <w:t>通滤波，对陀螺仪进行</w:t>
+      </w:r>
+      <w:r>
+        <w:rPr>
+          <w:rFonts w:hint="eastAsia"/>
+        </w:rPr>
+        <w:t>高</w:t>
+      </w:r>
+      <w:r>
+        <w:rPr>
+          <w:rFonts w:hint="eastAsia"/>
+        </w:rPr>
+        <w:t>通</w:t>
+      </w:r>
+      <w:r>
+        <w:t>滤波</w:t>
+      </w:r>
+      <w:r>
+        <w:rPr>
+          <w:rFonts w:hint="eastAsia"/>
+        </w:rPr>
+        <w:t>。</w:t>
+      </w:r>
+      <w:r>
+        <w:rPr>
+          <w:rFonts w:hint="eastAsia"/>
+        </w:rPr>
+        <w:t>即短</w:t>
+      </w:r>
+      <w:r>
+        <w:rPr>
+          <w:rFonts w:hint="eastAsia"/>
+        </w:rPr>
+        <w:t>时间内用陀螺仪比较准确，以它为</w:t>
+      </w:r>
+      <w:r>
+        <w:rPr>
+          <w:rFonts w:hint="eastAsia"/>
+        </w:rPr>
+        <w:t>主；长时间用加速度计比较准确，这时候加大它的比重，这就是互补了。</w:t>
+      </w:r>
+      <w:r>
+        <w:rPr>
+          <w:rFonts w:hint="eastAsia"/>
+        </w:rPr>
+        <w:t>加速度计</w:t>
+      </w:r>
+      <w:r>
+        <w:rPr>
+          <w:rFonts w:hint="eastAsia"/>
+        </w:rPr>
+        <w:lastRenderedPageBreak/>
+        <w:t>要滤掉高频信号，陀螺仪要滤掉低频信号，互补滤波器就是根据传感器特性不同，通过不同的滤波器（高通或低通，互补的），然后再相加得到整个频带的信号，</w:t>
+      </w:r>
+    </w:p>
+    <w:p>
+      <w:r>
+        <w:rPr>
+          <w:rFonts w:hint="eastAsia"/>
+        </w:rPr>
+        <w:t>例如，加速度计测倾角，其动态响应较慢，在高频时信号不可用，所以可通过低通抑制高频；陀螺响应快，积分后可测倾角，不过由于零漂等，在低频段信号不好。通过高通滤波可抑制低频噪声。将两者结合，就将陀螺和加表的优点融合起来，得到在高频和低频都较好的信号，</w:t>
+      </w:r>
+      <w:r>
+        <w:rPr>
+          <w:rFonts w:hint="eastAsia"/>
+          <w:color w:val="FF0000"/>
+        </w:rPr>
+        <w:t>互补滤波需要选择切换的频率点，即高通和低通的频率</w:t>
+      </w:r>
+      <w:r>
+        <w:rPr>
+          <w:rFonts w:hint="eastAsia"/>
+          <w:color w:val="FF0000"/>
+        </w:rPr>
+        <w:t>。</w:t>
+      </w:r>
+      <w:r>
+        <w:rPr>
+          <w:rFonts w:hint="eastAsia"/>
+          <w:color w:val="FF0000"/>
+        </w:rPr>
+        <w:t xml:space="preserve">        </w:t>
+      </w:r>
+      <w:r>
+        <w:rPr>
+          <w:rFonts w:hint="eastAsia"/>
+        </w:rPr>
+        <w:t xml:space="preserve">                                   </w:t>
+      </w:r>
+    </w:p>
+    <w:p>
+      <w:r>
+        <w:t>3.</w:t>
+      </w:r>
+      <w:r>
+        <w:rPr>
+          <w:rFonts w:hint="eastAsia"/>
+        </w:rPr>
+        <w:t>图解</w:t>
+      </w:r>
+    </w:p>
+    <w:p>
+      <w:r>
+        <w:rPr>
+          <w:noProof/>
+        </w:rPr>
+        <w:drawing>
+          <wp:inline distT="0" distB="0" distL="0" distR="0">
+            <wp:extent cx="5314950" cy="2505075"/>
+            <wp:effectExtent l="0" t="0" r="0" b="9525"/>
+            <wp:docPr id="5" name="图片 5" descr="http://g.hiphotos.baidu.com/zhidao/wh%3D600%2C800/sign=7de70441b74543a9f54ef2ca2e27a6ba/a686c9177f3e670907c39f4a3bc79f3df9dc5540.jpg"/>
+            <wp:cNvGraphicFramePr>
+              <a:graphicFrameLocks xmlns:a="http://schemas.openxmlformats.org/drawingml/2006/main" noChangeAspect="1"/>
+            </wp:cNvGraphicFramePr>
+            <a:graphic xmlns:a="http://schemas.openxmlformats.org/drawingml/2006/main">
+              <a:graphicData uri="http://schemas.openxmlformats.org/drawingml/2006/picture">
+                <pic:pic xmlns:pic="http://schemas.openxmlformats.org/drawingml/2006/picture">
+                  <pic:nvPicPr>
+                    <pic:cNvPr id="0" name="Picture 1" descr="http://g.hiphotos.baidu.com/zhidao/wh%3D600%2C800/sign=7de70441b74543a9f54ef2ca2e27a6ba/a686c9177f3e670907c39f4a3bc79f3df9dc5540.jpg"/>
+                    <pic:cNvPicPr>
+                      <a:picLocks noChangeAspect="1" noChangeArrowheads="1"/>
+                    </pic:cNvPicPr>
+                  </pic:nvPicPr>
+                  <pic:blipFill>
+                    <a:blip r:embed="rId10">
+                      <a:extLst>
+                        <a:ext uri="{28A0092B-C50C-407E-A947-70E740481C1C}">
+                          <a14:useLocalDpi xmlns:a14="http://schemas.microsoft.com/office/drawing/2010/main" val="0"/>
+                        </a:ext>
+                      </a:extLst>
+                    </a:blip>
+                    <a:srcRect/>
+                    <a:stretch>
+                      <a:fillRect/>
+                    </a:stretch>
+                  </pic:blipFill>
+                  <pic:spPr bwMode="auto">
+                    <a:xfrm>
+                      <a:off x="0" y="0"/>
+                      <a:ext cx="5314950" cy="2505075"/>
+                    </a:xfrm>
+                    <a:prstGeom prst="rect">
+                      <a:avLst/>
+                    </a:prstGeom>
+                    <a:noFill/>
+                    <a:ln>
+                      <a:noFill/>
+                    </a:ln>
+                  </pic:spPr>
+                </pic:pic>
+              </a:graphicData>
+            </a:graphic>
+          </wp:inline>
+        </w:drawing>
+      </w:r>
+      <w:r>
+        <w:rPr>
+          <w:rFonts w:hint="eastAsia"/>
+        </w:rPr>
+        <w:t xml:space="preserve">                        </w:t>
+      </w:r>
+    </w:p>
+    <w:p/>
+    <w:p>
+      <w:r>
+        <w:rPr>
+          <w:rFonts w:hint="eastAsia"/>
+        </w:rPr>
+        <w:t>二、实际应用</w:t>
+      </w:r>
+    </w:p>
+    <w:p>
+      <w:pPr>
+        <w:rPr>
+          <w:rFonts w:hint="eastAsia"/>
+        </w:rPr>
+      </w:pPr>
+      <w:r>
+        <w:t>1.</w:t>
+      </w:r>
+      <w:r>
+        <w:rPr>
+          <w:rFonts w:hint="eastAsia"/>
+        </w:rPr>
+        <w:t>rr=0.95*(rr+tlan)+0.05*Y;   //</w:t>
+      </w:r>
+      <w:r>
+        <w:rPr>
+          <w:rFonts w:hint="eastAsia"/>
+        </w:rPr>
+        <w:t>融合核心公式</w:t>
+      </w:r>
+    </w:p>
+    <w:p>
+      <w:pPr>
+        <w:rPr>
+          <w:rFonts w:hint="eastAsia"/>
+        </w:rPr>
+      </w:pPr>
+      <w:r>
+        <w:rPr>
+          <w:rFonts w:hint="eastAsia"/>
+        </w:rPr>
+        <w:t>--</w:t>
+      </w:r>
+      <w:r>
+        <w:t xml:space="preserve">  </w:t>
+      </w:r>
+      <w:r>
+        <w:rPr>
+          <w:rFonts w:hint="eastAsia"/>
+        </w:rPr>
+        <w:t>说明：</w:t>
+      </w:r>
+      <w:r>
+        <w:rPr>
+          <w:rFonts w:hint="eastAsia"/>
+        </w:rPr>
+        <w:t>rr</w:t>
+      </w:r>
+      <w:r>
+        <w:rPr>
+          <w:rFonts w:hint="eastAsia"/>
+        </w:rPr>
+        <w:t>为输出角度，</w:t>
+      </w:r>
+      <w:r>
+        <w:rPr>
+          <w:rFonts w:hint="eastAsia"/>
+        </w:rPr>
+        <w:t>tlan</w:t>
+      </w:r>
+      <w:r>
+        <w:rPr>
+          <w:rFonts w:hint="eastAsia"/>
+        </w:rPr>
+        <w:t>为陀螺仪一段时间内的积分角度，</w:t>
+      </w:r>
+      <w:r>
+        <w:rPr>
+          <w:rFonts w:hint="eastAsia"/>
+        </w:rPr>
+        <w:t>Y</w:t>
+      </w:r>
+      <w:r>
+        <w:rPr>
+          <w:rFonts w:hint="eastAsia"/>
+        </w:rPr>
+        <w:t>为加速度计测的角度。</w:t>
+      </w:r>
+    </w:p>
+    <w:p>
+      <w:pPr>
+        <w:rPr>
+          <w:rFonts w:hint="eastAsia"/>
+        </w:rPr>
+      </w:pPr>
+      <w:r>
+        <w:rPr>
+          <w:rFonts w:hint="eastAsia"/>
+        </w:rPr>
+        <w:t>--</w:t>
+      </w:r>
+      <w:r>
+        <w:t xml:space="preserve">  </w:t>
+      </w:r>
+      <w:r>
+        <w:rPr>
+          <w:rFonts w:hint="eastAsia"/>
+        </w:rPr>
+        <w:t xml:space="preserve">0.95 </w:t>
+      </w:r>
+      <w:r>
+        <w:rPr>
+          <w:rFonts w:hint="eastAsia"/>
+        </w:rPr>
+        <w:t>和</w:t>
+      </w:r>
+      <w:r>
+        <w:rPr>
+          <w:rFonts w:hint="eastAsia"/>
+        </w:rPr>
+        <w:t xml:space="preserve"> 0.05</w:t>
+      </w:r>
+      <w:r>
+        <w:rPr>
+          <w:rFonts w:hint="eastAsia"/>
+        </w:rPr>
+        <w:t>是根据时间常数算出来的，也就是说在应用中主要是调节这两个值得大小。</w:t>
+      </w:r>
+    </w:p>
+    <w:p>
+      <w:r>
+        <w:rPr>
+          <w:rFonts w:hint="eastAsia"/>
+        </w:rPr>
+        <w:t>--</w:t>
+      </w:r>
+      <w:r>
+        <w:t xml:space="preserve">  </w:t>
+      </w:r>
+      <w:r>
+        <w:rPr>
+          <w:rFonts w:hint="eastAsia"/>
+        </w:rPr>
+        <w:t>这个算法在短时间内信陀螺仪（动态特性好），长时间是加速度计的加权平均值</w:t>
+      </w:r>
+      <w:r>
+        <w:rPr>
+          <w:rFonts w:hint="eastAsia"/>
+        </w:rPr>
+        <w:t>。</w:t>
+      </w:r>
+      <w:bookmarkStart w:id="0" w:name="_GoBack"/>
+      <w:bookmarkEnd w:id="0"/>
+      <w:r>
+        <w:rPr>
+          <w:rFonts w:hint="eastAsia"/>
+        </w:rPr>
+        <w:t xml:space="preserve"> </w:t>
+      </w:r>
+    </w:p>
+    <w:p>
+      <w:pPr>
+        <w:rPr>
+          <w:rFonts w:hint="eastAsia"/>
+        </w:rPr>
+      </w:pPr>
+      <w:r>
+        <w:rPr>
+          <w:noProof/>
+        </w:rPr>
+        <w:lastRenderedPageBreak/>
+        <w:drawing>
+          <wp:inline distT="0" distB="0" distL="0" distR="0">
+            <wp:extent cx="5943600" cy="3824577"/>
+            <wp:effectExtent l="0" t="0" r="0" b="5080"/>
+            <wp:docPr id="6" name="图片 6" descr="[转载]陀螺仪--加速度计--互补滤波"/>
+            <wp:cNvGraphicFramePr>
+              <a:graphicFrameLocks xmlns:a="http://schemas.openxmlformats.org/drawingml/2006/main" noChangeAspect="1"/>
+            </wp:cNvGraphicFramePr>
+            <a:graphic xmlns:a="http://schemas.openxmlformats.org/drawingml/2006/main">
+              <a:graphicData uri="http://schemas.openxmlformats.org/drawingml/2006/picture">
+                <pic:pic xmlns:pic="http://schemas.openxmlformats.org/drawingml/2006/picture">
+                  <pic:nvPicPr>
+                    <pic:cNvPr id="0" name="Picture 3" descr="[转载]陀螺仪--加速度计--互补滤波"/>
+                    <pic:cNvPicPr>
+                      <a:picLocks noChangeAspect="1" noChangeArrowheads="1"/>
+                    </pic:cNvPicPr>
+                  </pic:nvPicPr>
+                  <pic:blipFill>
+                    <a:blip r:embed="rId11">
+                      <a:extLst>
+                        <a:ext uri="{28A0092B-C50C-407E-A947-70E740481C1C}">
+                          <a14:useLocalDpi xmlns:a14="http://schemas.microsoft.com/office/drawing/2010/main" val="0"/>
+                        </a:ext>
+                      </a:extLst>
+                    </a:blip>
+                    <a:srcRect/>
+                    <a:stretch>
+                      <a:fillRect/>
+                    </a:stretch>
+                  </pic:blipFill>
+                  <pic:spPr bwMode="auto">
+                    <a:xfrm>
+                      <a:off x="0" y="0"/>
+                      <a:ext cx="5943600" cy="3824577"/>
+                    </a:xfrm>
+                    <a:prstGeom prst="rect">
+                      <a:avLst/>
+                    </a:prstGeom>
+                    <a:noFill/>
+                    <a:ln>
+                      <a:noFill/>
+                    </a:ln>
+                  </pic:spPr>
+                </pic:pic>
+              </a:graphicData>
+            </a:graphic>
+          </wp:inline>
+        </w:drawing>
+      </w:r>
+      <w:r>
+        <w:rPr>
+          <w:rFonts w:hint="eastAsia"/>
+        </w:rPr>
+        <w:t xml:space="preserve">                                                                                                                                                                                                                                                                                                                                                                                                                                                                                                                                                                                                                                                                                                                                                                                                                                                                                               </w:t>
+      </w:r>
+      <w:r>
+        <w:rPr>
+          <w:rFonts w:hint="eastAsia"/>
+        </w:rPr>
+        <w:t xml:space="preserve">                       </w:t>
       </w:r>
     </w:p>
     <w:sectPr>

--- a/micro_quadrotor/卡尔曼滤波与互补滤波学习笔记.docx
+++ b/micro_quadrotor/卡尔曼滤波与互补滤波学习笔记.docx
@@ -6,7 +6,6 @@
       <w:pPr>
         <w:jc w:val="center"/>
         <w:rPr>
-          <w:rFonts w:hint="eastAsia"/>
           <w:b/>
           <w:sz w:val="36"/>
         </w:rPr>
@@ -23,25 +22,56 @@
     <w:p>
       <w:pPr>
         <w:rPr>
+          <w:rFonts w:hint="eastAsia"/>
           <w:b/>
           <w:sz w:val="28"/>
         </w:rPr>
       </w:pPr>
-    </w:p>
-    <w:p>
-      <w:pPr>
-        <w:rPr>
+      <w:r>
+        <w:rPr>
+          <w:rFonts w:hint="eastAsia"/>
           <w:b/>
           <w:sz w:val="28"/>
         </w:rPr>
-      </w:pPr>
-      <w:r>
-        <w:rPr>
-          <w:rFonts w:hint="eastAsia"/>
-          <w:b/>
-          <w:sz w:val="28"/>
-        </w:rPr>
         <w:t>一、原理简介</w:t>
+      </w:r>
+    </w:p>
+    <w:p>
+      <w:r>
+        <w:rPr>
+          <w:rFonts w:hint="eastAsia"/>
+        </w:rPr>
+        <w:t>在角度姿态融合中，互补滤波和卡尔曼滤波是常见的处理算法，</w:t>
+      </w:r>
+      <w:r>
+        <w:rPr>
+          <w:rFonts w:hint="eastAsia"/>
+        </w:rPr>
+        <w:t xml:space="preserve"> </w:t>
+      </w:r>
+      <w:r>
+        <w:rPr>
+          <w:rFonts w:hint="eastAsia"/>
+        </w:rPr>
+        <w:t>而从滤波效果来看，</w:t>
+      </w:r>
+      <w:r>
+        <w:rPr>
+          <w:rFonts w:hint="eastAsia"/>
+        </w:rPr>
+        <w:t xml:space="preserve"> </w:t>
+      </w:r>
+      <w:r>
+        <w:rPr>
+          <w:rFonts w:hint="eastAsia"/>
+        </w:rPr>
+        <w:t>互补滤波的动态融合精度低，响应速度没有卡尔曼滤波快</w:t>
+      </w:r>
+      <w:r>
+        <w:rPr>
+          <w:rFonts w:hint="eastAsia"/>
+        </w:rPr>
+        <w:t>。</w:t>
       </w:r>
     </w:p>
     <w:p>
@@ -590,7 +620,7 @@
                     </pic:cNvPicPr>
                   </pic:nvPicPr>
                   <pic:blipFill>
-                    <a:blip r:embed="rId4">
+                    <a:blip r:embed="rId6">
                       <a:extLst>
                         <a:ext uri="{28A0092B-C50C-407E-A947-70E740481C1C}">
                           <a14:useLocalDpi xmlns:a14="http://schemas.microsoft.com/office/drawing/2010/main" val="0"/>
@@ -1073,7 +1103,7 @@
       <w:r>
         <w:t xml:space="preserve">  </w:t>
       </w:r>
-      <w:hyperlink r:id="rId5" w:history="1">
+      <w:hyperlink r:id="rId7" w:history="1">
         <w:r>
           <w:rPr>
             <w:rStyle w:val="a3"/>
@@ -1127,7 +1157,7 @@
       <w:r>
         <w:t xml:space="preserve"> </w:t>
       </w:r>
-      <w:hyperlink r:id="rId6" w:history="1">
+      <w:hyperlink r:id="rId8" w:history="1">
         <w:r>
           <w:rPr>
             <w:rStyle w:val="a3"/>
@@ -1163,100 +1193,18 @@
       </w:r>
     </w:p>
     <w:p>
+      <w:pPr>
+        <w:jc w:val="center"/>
+      </w:pPr>
       <w:r>
         <w:rPr>
           <w:noProof/>
         </w:rPr>
         <w:drawing>
           <wp:inline distT="0" distB="0" distL="0" distR="0" wp14:anchorId="0F56BD02" wp14:editId="166B13FA">
-            <wp:extent cx="5857875" cy="3609975"/>
-            <wp:effectExtent l="0" t="0" r="9525" b="9525"/>
+            <wp:extent cx="4994694" cy="3078031"/>
+            <wp:effectExtent l="0" t="0" r="0" b="8255"/>
             <wp:docPr id="2" name="图片 2"/>
-            <wp:cNvGraphicFramePr>
-              <a:graphicFrameLocks xmlns:a="http://schemas.openxmlformats.org/drawingml/2006/main" noChangeAspect="1"/>
-            </wp:cNvGraphicFramePr>
-            <a:graphic xmlns:a="http://schemas.openxmlformats.org/drawingml/2006/main">
-              <a:graphicData uri="http://schemas.openxmlformats.org/drawingml/2006/picture">
-                <pic:pic xmlns:pic="http://schemas.openxmlformats.org/drawingml/2006/picture">
-                  <pic:nvPicPr>
-                    <pic:cNvPr id="1" name=""/>
-                    <pic:cNvPicPr/>
-                  </pic:nvPicPr>
-                  <pic:blipFill>
-                    <a:blip r:embed="rId7"/>
-                    <a:stretch>
-                      <a:fillRect/>
-                    </a:stretch>
-                  </pic:blipFill>
-                  <pic:spPr>
-                    <a:xfrm>
-                      <a:off x="0" y="0"/>
-                      <a:ext cx="5857875" cy="3609975"/>
-                    </a:xfrm>
-                    <a:prstGeom prst="rect">
-                      <a:avLst/>
-                    </a:prstGeom>
-                  </pic:spPr>
-                </pic:pic>
-              </a:graphicData>
-            </a:graphic>
-          </wp:inline>
-        </w:drawing>
-      </w:r>
-    </w:p>
-    <w:p>
-      <w:r>
-        <w:rPr>
-          <w:noProof/>
-        </w:rPr>
-        <w:lastRenderedPageBreak/>
-        <w:drawing>
-          <wp:inline distT="0" distB="0" distL="0" distR="0" wp14:anchorId="445BEB02" wp14:editId="5A6666BB">
-            <wp:extent cx="5943600" cy="3176270"/>
-            <wp:effectExtent l="0" t="0" r="0" b="5080"/>
-            <wp:docPr id="3" name="图片 3"/>
-            <wp:cNvGraphicFramePr>
-              <a:graphicFrameLocks xmlns:a="http://schemas.openxmlformats.org/drawingml/2006/main" noChangeAspect="1"/>
-            </wp:cNvGraphicFramePr>
-            <a:graphic xmlns:a="http://schemas.openxmlformats.org/drawingml/2006/main">
-              <a:graphicData uri="http://schemas.openxmlformats.org/drawingml/2006/picture">
-                <pic:pic xmlns:pic="http://schemas.openxmlformats.org/drawingml/2006/picture">
-                  <pic:nvPicPr>
-                    <pic:cNvPr id="1" name=""/>
-                    <pic:cNvPicPr/>
-                  </pic:nvPicPr>
-                  <pic:blipFill>
-                    <a:blip r:embed="rId8"/>
-                    <a:stretch>
-                      <a:fillRect/>
-                    </a:stretch>
-                  </pic:blipFill>
-                  <pic:spPr>
-                    <a:xfrm>
-                      <a:off x="0" y="0"/>
-                      <a:ext cx="5943600" cy="3176270"/>
-                    </a:xfrm>
-                    <a:prstGeom prst="rect">
-                      <a:avLst/>
-                    </a:prstGeom>
-                  </pic:spPr>
-                </pic:pic>
-              </a:graphicData>
-            </a:graphic>
-          </wp:inline>
-        </w:drawing>
-      </w:r>
-    </w:p>
-    <w:p>
-      <w:r>
-        <w:rPr>
-          <w:noProof/>
-        </w:rPr>
-        <w:drawing>
-          <wp:inline distT="0" distB="0" distL="0" distR="0" wp14:anchorId="6FB63288" wp14:editId="5C011A66">
-            <wp:extent cx="5943600" cy="1682750"/>
-            <wp:effectExtent l="0" t="0" r="0" b="0"/>
-            <wp:docPr id="4" name="图片 4"/>
             <wp:cNvGraphicFramePr>
               <a:graphicFrameLocks xmlns:a="http://schemas.openxmlformats.org/drawingml/2006/main" noChangeAspect="1"/>
             </wp:cNvGraphicFramePr>
@@ -1276,6 +1224,91 @@
                   <pic:spPr>
                     <a:xfrm>
                       <a:off x="0" y="0"/>
+                      <a:ext cx="5004561" cy="3084111"/>
+                    </a:xfrm>
+                    <a:prstGeom prst="rect">
+                      <a:avLst/>
+                    </a:prstGeom>
+                  </pic:spPr>
+                </pic:pic>
+              </a:graphicData>
+            </a:graphic>
+          </wp:inline>
+        </w:drawing>
+      </w:r>
+    </w:p>
+    <w:p>
+      <w:r>
+        <w:rPr>
+          <w:noProof/>
+        </w:rPr>
+        <w:lastRenderedPageBreak/>
+        <w:drawing>
+          <wp:inline distT="0" distB="0" distL="0" distR="0" wp14:anchorId="445BEB02" wp14:editId="5A6666BB">
+            <wp:extent cx="5943600" cy="3176270"/>
+            <wp:effectExtent l="0" t="0" r="0" b="5080"/>
+            <wp:docPr id="3" name="图片 3"/>
+            <wp:cNvGraphicFramePr>
+              <a:graphicFrameLocks xmlns:a="http://schemas.openxmlformats.org/drawingml/2006/main" noChangeAspect="1"/>
+            </wp:cNvGraphicFramePr>
+            <a:graphic xmlns:a="http://schemas.openxmlformats.org/drawingml/2006/main">
+              <a:graphicData uri="http://schemas.openxmlformats.org/drawingml/2006/picture">
+                <pic:pic xmlns:pic="http://schemas.openxmlformats.org/drawingml/2006/picture">
+                  <pic:nvPicPr>
+                    <pic:cNvPr id="1" name=""/>
+                    <pic:cNvPicPr/>
+                  </pic:nvPicPr>
+                  <pic:blipFill>
+                    <a:blip r:embed="rId10"/>
+                    <a:stretch>
+                      <a:fillRect/>
+                    </a:stretch>
+                  </pic:blipFill>
+                  <pic:spPr>
+                    <a:xfrm>
+                      <a:off x="0" y="0"/>
+                      <a:ext cx="5943600" cy="3176270"/>
+                    </a:xfrm>
+                    <a:prstGeom prst="rect">
+                      <a:avLst/>
+                    </a:prstGeom>
+                  </pic:spPr>
+                </pic:pic>
+              </a:graphicData>
+            </a:graphic>
+          </wp:inline>
+        </w:drawing>
+      </w:r>
+    </w:p>
+    <w:p>
+      <w:r>
+        <w:rPr>
+          <w:noProof/>
+        </w:rPr>
+        <w:drawing>
+          <wp:inline distT="0" distB="0" distL="0" distR="0" wp14:anchorId="6FB63288" wp14:editId="5C011A66">
+            <wp:extent cx="5943600" cy="1682750"/>
+            <wp:effectExtent l="0" t="0" r="0" b="0"/>
+            <wp:docPr id="4" name="图片 4"/>
+            <wp:cNvGraphicFramePr>
+              <a:graphicFrameLocks xmlns:a="http://schemas.openxmlformats.org/drawingml/2006/main" noChangeAspect="1"/>
+            </wp:cNvGraphicFramePr>
+            <a:graphic xmlns:a="http://schemas.openxmlformats.org/drawingml/2006/main">
+              <a:graphicData uri="http://schemas.openxmlformats.org/drawingml/2006/picture">
+                <pic:pic xmlns:pic="http://schemas.openxmlformats.org/drawingml/2006/picture">
+                  <pic:nvPicPr>
+                    <pic:cNvPr id="1" name=""/>
+                    <pic:cNvPicPr/>
+                  </pic:nvPicPr>
+                  <pic:blipFill>
+                    <a:blip r:embed="rId11"/>
+                    <a:stretch>
+                      <a:fillRect/>
+                    </a:stretch>
+                  </pic:blipFill>
+                  <pic:spPr>
+                    <a:xfrm>
+                      <a:off x="0" y="0"/>
                       <a:ext cx="5943600" cy="1682750"/>
                     </a:xfrm>
                     <a:prstGeom prst="rect">
@@ -1293,6 +1326,12 @@
     <w:p/>
     <w:p/>
     <w:p/>
+    <w:p/>
+    <w:p/>
+    <w:p/>
+    <w:p/>
+    <w:p/>
+    <w:p/>
     <w:p>
       <w:pPr>
         <w:jc w:val="center"/>
@@ -1307,6 +1346,7 @@
           <w:b/>
           <w:sz w:val="36"/>
         </w:rPr>
+        <w:lastRenderedPageBreak/>
         <w:t>互补滤波</w:t>
       </w:r>
     </w:p>
@@ -1365,11 +1405,6 @@
       </w:r>
     </w:p>
     <w:p>
-      <w:pPr>
-        <w:rPr>
-          <w:rFonts w:hint="eastAsia"/>
-        </w:rPr>
-      </w:pPr>
       <w:r>
         <w:rPr>
           <w:rFonts w:hint="eastAsia"/>
@@ -1428,13 +1463,7 @@
         <w:rPr>
           <w:rFonts w:hint="eastAsia"/>
         </w:rPr>
-        <w:t>即短</w:t>
-      </w:r>
-      <w:r>
-        <w:rPr>
-          <w:rFonts w:hint="eastAsia"/>
-        </w:rPr>
-        <w:t>时间内用陀螺仪比较准确，以它为</w:t>
+        <w:t>即短时间内用陀螺仪比较准确，以它为</w:t>
       </w:r>
       <w:r>
         <w:rPr>
@@ -1446,14 +1475,7 @@
         <w:rPr>
           <w:rFonts w:hint="eastAsia"/>
         </w:rPr>
-        <w:t>加速度计</w:t>
-      </w:r>
-      <w:r>
-        <w:rPr>
-          <w:rFonts w:hint="eastAsia"/>
-        </w:rPr>
-        <w:lastRenderedPageBreak/>
-        <w:t>要滤掉高频信号，陀螺仪要滤掉低频信号，互补滤波器就是根据传感器特性不同，通过不同的滤波器（高通或低通，互补的），然后再相加得到整个频带的信号，</w:t>
+        <w:t>加速度计要滤掉高频信号，陀螺仪要滤掉低频信号，互补滤波器就是根据传感器特性不同，通过不同的滤波器（高通或低通，互补的），然后再相加得到整个频带的信号，</w:t>
       </w:r>
     </w:p>
     <w:p>
@@ -1525,7 +1547,7 @@
                     </pic:cNvPicPr>
                   </pic:nvPicPr>
                   <pic:blipFill>
-                    <a:blip r:embed="rId10">
+                    <a:blip r:embed="rId12">
                       <a:extLst>
                         <a:ext uri="{28A0092B-C50C-407E-A947-70E740481C1C}">
                           <a14:useLocalDpi xmlns:a14="http://schemas.microsoft.com/office/drawing/2010/main" val="0"/>
@@ -1573,162 +1595,144 @@
       </w:r>
     </w:p>
     <w:p>
+      <w:r>
+        <w:t>1.</w:t>
+      </w:r>
+      <w:r>
+        <w:rPr>
+          <w:rFonts w:hint="eastAsia"/>
+        </w:rPr>
+        <w:t>rr=0.95*(rr+tlan)+0.05*Y;   //</w:t>
+      </w:r>
+      <w:r>
+        <w:rPr>
+          <w:rFonts w:hint="eastAsia"/>
+        </w:rPr>
+        <w:t>融合核心公式</w:t>
+      </w:r>
+    </w:p>
+    <w:p>
+      <w:r>
+        <w:rPr>
+          <w:rFonts w:hint="eastAsia"/>
+        </w:rPr>
+        <w:t>--</w:t>
+      </w:r>
+      <w:r>
+        <w:t xml:space="preserve">  </w:t>
+      </w:r>
+      <w:r>
+        <w:rPr>
+          <w:rFonts w:hint="eastAsia"/>
+        </w:rPr>
+        <w:t>说明：</w:t>
+      </w:r>
+      <w:r>
+        <w:rPr>
+          <w:rFonts w:hint="eastAsia"/>
+        </w:rPr>
+        <w:t>rr</w:t>
+      </w:r>
+      <w:r>
+        <w:rPr>
+          <w:rFonts w:hint="eastAsia"/>
+        </w:rPr>
+        <w:t>为输出角度，</w:t>
+      </w:r>
+      <w:r>
+        <w:rPr>
+          <w:rFonts w:hint="eastAsia"/>
+        </w:rPr>
+        <w:t>tlan</w:t>
+      </w:r>
+      <w:r>
+        <w:rPr>
+          <w:rFonts w:hint="eastAsia"/>
+        </w:rPr>
+        <w:t>为陀螺仪一段时间内的积分角度，</w:t>
+      </w:r>
+      <w:r>
+        <w:rPr>
+          <w:rFonts w:hint="eastAsia"/>
+        </w:rPr>
+        <w:t>Y</w:t>
+      </w:r>
+      <w:r>
+        <w:rPr>
+          <w:rFonts w:hint="eastAsia"/>
+        </w:rPr>
+        <w:t>为加速度计测的角度。</w:t>
+      </w:r>
+    </w:p>
+    <w:p>
+      <w:r>
+        <w:rPr>
+          <w:rFonts w:hint="eastAsia"/>
+        </w:rPr>
+        <w:t>--</w:t>
+      </w:r>
+      <w:r>
+        <w:t xml:space="preserve">  </w:t>
+      </w:r>
+      <w:r>
+        <w:rPr>
+          <w:rFonts w:hint="eastAsia"/>
+        </w:rPr>
+        <w:t xml:space="preserve">0.95 </w:t>
+      </w:r>
+      <w:r>
+        <w:rPr>
+          <w:rFonts w:hint="eastAsia"/>
+        </w:rPr>
+        <w:t>和</w:t>
+      </w:r>
+      <w:r>
+        <w:rPr>
+          <w:rFonts w:hint="eastAsia"/>
+        </w:rPr>
+        <w:t xml:space="preserve"> 0.05</w:t>
+      </w:r>
+      <w:r>
+        <w:rPr>
+          <w:rFonts w:hint="eastAsia"/>
+        </w:rPr>
+        <w:t>是根据时间常数算出来的，也就是说在应用中主要是调节这两个值得大小。</w:t>
+      </w:r>
+    </w:p>
+    <w:p>
+      <w:r>
+        <w:rPr>
+          <w:rFonts w:hint="eastAsia"/>
+        </w:rPr>
+        <w:t>--</w:t>
+      </w:r>
+      <w:r>
+        <w:t xml:space="preserve">  </w:t>
+      </w:r>
+      <w:r>
+        <w:rPr>
+          <w:rFonts w:hint="eastAsia"/>
+        </w:rPr>
+        <w:t>这个算法在短时间内信陀螺仪（动态特性好），长时间是加速度计的加权平均值</w:t>
+      </w:r>
+      <w:r>
+        <w:rPr>
+          <w:rFonts w:hint="eastAsia"/>
+        </w:rPr>
+        <w:t>。</w:t>
+      </w:r>
+      <w:r>
+        <w:rPr>
+          <w:rFonts w:hint="eastAsia"/>
+        </w:rPr>
+        <w:t xml:space="preserve"> </w:t>
+      </w:r>
+    </w:p>
+    <w:p>
       <w:pPr>
-        <w:rPr>
-          <w:rFonts w:hint="eastAsia"/>
-        </w:rPr>
+        <w:jc w:val="center"/>
       </w:pPr>
-      <w:r>
-        <w:t>1.</w:t>
-      </w:r>
-      <w:r>
-        <w:rPr>
-          <w:rFonts w:hint="eastAsia"/>
-        </w:rPr>
-        <w:t>rr=0.95*(rr+tlan)+0.05*Y;   //</w:t>
-      </w:r>
-      <w:r>
-        <w:rPr>
-          <w:rFonts w:hint="eastAsia"/>
-        </w:rPr>
-        <w:t>融合核心公式</w:t>
-      </w:r>
-    </w:p>
-    <w:p>
-      <w:pPr>
-        <w:rPr>
-          <w:rFonts w:hint="eastAsia"/>
-        </w:rPr>
-      </w:pPr>
-      <w:r>
-        <w:rPr>
-          <w:rFonts w:hint="eastAsia"/>
-        </w:rPr>
-        <w:t>--</w:t>
-      </w:r>
-      <w:r>
-        <w:t xml:space="preserve">  </w:t>
-      </w:r>
-      <w:r>
-        <w:rPr>
-          <w:rFonts w:hint="eastAsia"/>
-        </w:rPr>
-        <w:t>说明：</w:t>
-      </w:r>
-      <w:r>
-        <w:rPr>
-          <w:rFonts w:hint="eastAsia"/>
-        </w:rPr>
-        <w:t>rr</w:t>
-      </w:r>
-      <w:r>
-        <w:rPr>
-          <w:rFonts w:hint="eastAsia"/>
-        </w:rPr>
-        <w:t>为输出角度，</w:t>
-      </w:r>
-      <w:r>
-        <w:rPr>
-          <w:rFonts w:hint="eastAsia"/>
-        </w:rPr>
-        <w:t>tlan</w:t>
-      </w:r>
-      <w:r>
-        <w:rPr>
-          <w:rFonts w:hint="eastAsia"/>
-        </w:rPr>
-        <w:t>为陀螺仪一段时间内的积分角度，</w:t>
-      </w:r>
-      <w:r>
-        <w:rPr>
-          <w:rFonts w:hint="eastAsia"/>
-        </w:rPr>
-        <w:t>Y</w:t>
-      </w:r>
-      <w:r>
-        <w:rPr>
-          <w:rFonts w:hint="eastAsia"/>
-        </w:rPr>
-        <w:t>为加速度计测的角度。</w:t>
-      </w:r>
-    </w:p>
-    <w:p>
-      <w:pPr>
-        <w:rPr>
-          <w:rFonts w:hint="eastAsia"/>
-        </w:rPr>
-      </w:pPr>
-      <w:r>
-        <w:rPr>
-          <w:rFonts w:hint="eastAsia"/>
-        </w:rPr>
-        <w:t>--</w:t>
-      </w:r>
-      <w:r>
-        <w:t xml:space="preserve">  </w:t>
-      </w:r>
-      <w:r>
-        <w:rPr>
-          <w:rFonts w:hint="eastAsia"/>
-        </w:rPr>
-        <w:t xml:space="preserve">0.95 </w:t>
-      </w:r>
-      <w:r>
-        <w:rPr>
-          <w:rFonts w:hint="eastAsia"/>
-        </w:rPr>
-        <w:t>和</w:t>
-      </w:r>
-      <w:r>
-        <w:rPr>
-          <w:rFonts w:hint="eastAsia"/>
-        </w:rPr>
-        <w:t xml:space="preserve"> 0.05</w:t>
-      </w:r>
-      <w:r>
-        <w:rPr>
-          <w:rFonts w:hint="eastAsia"/>
-        </w:rPr>
-        <w:t>是根据时间常数算出来的，也就是说在应用中主要是调节这两个值得大小。</w:t>
-      </w:r>
-    </w:p>
-    <w:p>
-      <w:r>
-        <w:rPr>
-          <w:rFonts w:hint="eastAsia"/>
-        </w:rPr>
-        <w:t>--</w:t>
-      </w:r>
-      <w:r>
-        <w:t xml:space="preserve">  </w:t>
-      </w:r>
-      <w:r>
-        <w:rPr>
-          <w:rFonts w:hint="eastAsia"/>
-        </w:rPr>
-        <w:t>这个算法在短时间内信陀螺仪（动态特性好），长时间是加速度计的加权平均值</w:t>
-      </w:r>
-      <w:r>
-        <w:rPr>
-          <w:rFonts w:hint="eastAsia"/>
-        </w:rPr>
-        <w:t>。</w:t>
-      </w:r>
       <w:bookmarkStart w:id="0" w:name="_GoBack"/>
-      <w:bookmarkEnd w:id="0"/>
-      <w:r>
-        <w:rPr>
-          <w:rFonts w:hint="eastAsia"/>
-        </w:rPr>
-        <w:t xml:space="preserve"> </w:t>
-      </w:r>
-    </w:p>
-    <w:p>
-      <w:pPr>
-        <w:rPr>
-          <w:rFonts w:hint="eastAsia"/>
-        </w:rPr>
-      </w:pPr>
       <w:r>
         <w:rPr>
           <w:noProof/>
@@ -1736,8 +1740,8 @@
         <w:lastRenderedPageBreak/>
         <w:drawing>
           <wp:inline distT="0" distB="0" distL="0" distR="0">
-            <wp:extent cx="5943600" cy="3824577"/>
-            <wp:effectExtent l="0" t="0" r="0" b="5080"/>
+            <wp:extent cx="5805577" cy="3735762"/>
+            <wp:effectExtent l="0" t="0" r="5080" b="0"/>
             <wp:docPr id="6" name="图片 6" descr="[转载]陀螺仪--加速度计--互补滤波"/>
             <wp:cNvGraphicFramePr>
               <a:graphicFrameLocks xmlns:a="http://schemas.openxmlformats.org/drawingml/2006/main" noChangeAspect="1"/>
@@ -1752,7 +1756,7 @@
                     </pic:cNvPicPr>
                   </pic:nvPicPr>
                   <pic:blipFill>
-                    <a:blip r:embed="rId11">
+                    <a:blip r:embed="rId13">
                       <a:extLst>
                         <a:ext uri="{28A0092B-C50C-407E-A947-70E740481C1C}">
                           <a14:useLocalDpi xmlns:a14="http://schemas.microsoft.com/office/drawing/2010/main" val="0"/>
@@ -1767,7 +1771,7 @@
                   <pic:spPr bwMode="auto">
                     <a:xfrm>
                       <a:off x="0" y="0"/>
-                      <a:ext cx="5943600" cy="3824577"/>
+                      <a:ext cx="5808863" cy="3737876"/>
                     </a:xfrm>
                     <a:prstGeom prst="rect">
                       <a:avLst/>
@@ -1783,18 +1787,7 @@
           </wp:inline>
         </w:drawing>
       </w:r>
-      <w:r>
-        <w:rPr>
-          <w:rFonts w:hint="eastAsia"/>
-        </w:rPr>
-        <w:t xml:space="preserve">                                                                                                                                                                                                                                                                                                                                                                                                                                                                                                                                                                                                                                                                                                                                                                                                                                                                                               </w:t>
-      </w:r>
-      <w:r>
-        <w:rPr>
-          <w:rFonts w:hint="eastAsia"/>
-        </w:rPr>
-        <w:t xml:space="preserve">                       </w:t>
-      </w:r>
+      <w:bookmarkEnd w:id="0"/>
     </w:p>
     <w:sectPr>
       <w:pgSz w:w="12240" w:h="15840"/>
@@ -1804,6 +1797,56 @@
     </w:sectPr>
   </w:body>
 </w:document>
+</file>
+
+<file path=word/endnotes.xml><?xml version="1.0" encoding="utf-8"?>
+<w:endnotes xmlns:wpc="http://schemas.microsoft.com/office/word/2010/wordprocessingCanvas" xmlns:cx="http://schemas.microsoft.com/office/drawing/2014/chartex" xmlns:cx1="http://schemas.microsoft.com/office/drawing/2015/9/8/chartex" xmlns:mc="http://schemas.openxmlformats.org/markup-compatibility/2006" xmlns:o="urn:schemas-microsoft-com:office:office" xmlns:r="http://schemas.openxmlformats.org/officeDocument/2006/relationships" xmlns:m="http://schemas.openxmlformats.org/officeDocument/2006/math" xmlns:v="urn:schemas-microsoft-com:vml" xmlns:wp14="http://schemas.microsoft.com/office/word/2010/wordprocessingDrawing" xmlns:wp="http://schemas.openxmlformats.org/drawingml/2006/wordprocessingDrawing" xmlns:w10="urn:schemas-microsoft-com:office:word" xmlns:w="http://schemas.openxmlformats.org/wordprocessingml/2006/main" xmlns:w14="http://schemas.microsoft.com/office/word/2010/wordml" xmlns:w15="http://schemas.microsoft.com/office/word/2012/wordml" xmlns:w16se="http://schemas.microsoft.com/office/word/2015/wordml/symex" xmlns:wpg="http://schemas.microsoft.com/office/word/2010/wordprocessingGroup" xmlns:wpi="http://schemas.microsoft.com/office/word/2010/wordprocessingInk" xmlns:wne="http://schemas.microsoft.com/office/word/2006/wordml" xmlns:wps="http://schemas.microsoft.com/office/word/2010/wordprocessingShape" mc:Ignorable="w14 w15 w16se wp14">
+  <w:endnote w:type="separator" w:id="-1">
+    <w:p>
+      <w:pPr>
+        <w:spacing w:after="0" w:line="240" w:lineRule="auto"/>
+      </w:pPr>
+      <w:r>
+        <w:separator/>
+      </w:r>
+    </w:p>
+  </w:endnote>
+  <w:endnote w:type="continuationSeparator" w:id="0">
+    <w:p>
+      <w:pPr>
+        <w:spacing w:after="0" w:line="240" w:lineRule="auto"/>
+      </w:pPr>
+      <w:r>
+        <w:continuationSeparator/>
+      </w:r>
+    </w:p>
+  </w:endnote>
+</w:endnotes>
+</file>
+
+<file path=word/footnotes.xml><?xml version="1.0" encoding="utf-8"?>
+<w:footnotes xmlns:wpc="http://schemas.microsoft.com/office/word/2010/wordprocessingCanvas" xmlns:cx="http://schemas.microsoft.com/office/drawing/2014/chartex" xmlns:cx1="http://schemas.microsoft.com/office/drawing/2015/9/8/chartex" xmlns:mc="http://schemas.openxmlformats.org/markup-compatibility/2006" xmlns:o="urn:schemas-microsoft-com:office:office" xmlns:r="http://schemas.openxmlformats.org/officeDocument/2006/relationships" xmlns:m="http://schemas.openxmlformats.org/officeDocument/2006/math" xmlns:v="urn:schemas-microsoft-com:vml" xmlns:wp14="http://schemas.microsoft.com/office/word/2010/wordprocessingDrawing" xmlns:wp="http://schemas.openxmlformats.org/drawingml/2006/wordprocessingDrawing" xmlns:w10="urn:schemas-microsoft-com:office:word" xmlns:w="http://schemas.openxmlformats.org/wordprocessingml/2006/main" xmlns:w14="http://schemas.microsoft.com/office/word/2010/wordml" xmlns:w15="http://schemas.microsoft.com/office/word/2012/wordml" xmlns:w16se="http://schemas.microsoft.com/office/word/2015/wordml/symex" xmlns:wpg="http://schemas.microsoft.com/office/word/2010/wordprocessingGroup" xmlns:wpi="http://schemas.microsoft.com/office/word/2010/wordprocessingInk" xmlns:wne="http://schemas.microsoft.com/office/word/2006/wordml" xmlns:wps="http://schemas.microsoft.com/office/word/2010/wordprocessingShape" mc:Ignorable="w14 w15 w16se wp14">
+  <w:footnote w:type="separator" w:id="-1">
+    <w:p>
+      <w:pPr>
+        <w:spacing w:after="0" w:line="240" w:lineRule="auto"/>
+      </w:pPr>
+      <w:r>
+        <w:separator/>
+      </w:r>
+    </w:p>
+  </w:footnote>
+  <w:footnote w:type="continuationSeparator" w:id="0">
+    <w:p>
+      <w:pPr>
+        <w:spacing w:after="0" w:line="240" w:lineRule="auto"/>
+      </w:pPr>
+      <w:r>
+        <w:continuationSeparator/>
+      </w:r>
+    </w:p>
+  </w:footnote>
+</w:footnotes>
 </file>
 
 <file path=word/styles.xml><?xml version="1.0" encoding="utf-8"?>
@@ -2238,6 +2281,50 @@
       <w:u w:val="single"/>
     </w:rPr>
   </w:style>
+  <w:style w:type="paragraph" w:styleId="a4">
+    <w:name w:val="header"/>
+    <w:basedOn w:val="a"/>
+    <w:link w:val="a5"/>
+    <w:uiPriority w:val="99"/>
+    <w:unhideWhenUsed/>
+    <w:rsid w:val="00B23A85"/>
+    <w:pPr>
+      <w:tabs>
+        <w:tab w:val="center" w:pos="4320"/>
+        <w:tab w:val="right" w:pos="8640"/>
+      </w:tabs>
+      <w:spacing w:after="0" w:line="240" w:lineRule="auto"/>
+    </w:pPr>
+  </w:style>
+  <w:style w:type="character" w:customStyle="1" w:styleId="a5">
+    <w:name w:val="页眉 字符"/>
+    <w:basedOn w:val="a0"/>
+    <w:link w:val="a4"/>
+    <w:uiPriority w:val="99"/>
+    <w:rsid w:val="00B23A85"/>
+  </w:style>
+  <w:style w:type="paragraph" w:styleId="a6">
+    <w:name w:val="footer"/>
+    <w:basedOn w:val="a"/>
+    <w:link w:val="a7"/>
+    <w:uiPriority w:val="99"/>
+    <w:unhideWhenUsed/>
+    <w:rsid w:val="00B23A85"/>
+    <w:pPr>
+      <w:tabs>
+        <w:tab w:val="center" w:pos="4320"/>
+        <w:tab w:val="right" w:pos="8640"/>
+      </w:tabs>
+      <w:spacing w:after="0" w:line="240" w:lineRule="auto"/>
+    </w:pPr>
+  </w:style>
+  <w:style w:type="character" w:customStyle="1" w:styleId="a7">
+    <w:name w:val="页脚 字符"/>
+    <w:basedOn w:val="a0"/>
+    <w:link w:val="a6"/>
+    <w:uiPriority w:val="99"/>
+    <w:rsid w:val="00B23A85"/>
+  </w:style>
 </w:styles>
 </file>
 

--- a/micro_quadrotor/卡尔曼滤波与互补滤波学习笔记.docx
+++ b/micro_quadrotor/卡尔曼滤波与互补滤波学习笔记.docx
@@ -22,7 +22,6 @@
     <w:p>
       <w:pPr>
         <w:rPr>
-          <w:rFonts w:hint="eastAsia"/>
           <w:b/>
           <w:sz w:val="28"/>
         </w:rPr>
@@ -65,13 +64,7 @@
         <w:rPr>
           <w:rFonts w:hint="eastAsia"/>
         </w:rPr>
-        <w:t>互补滤波的动态融合精度低，响应速度没有卡尔曼滤波快</w:t>
-      </w:r>
-      <w:r>
-        <w:rPr>
-          <w:rFonts w:hint="eastAsia"/>
-        </w:rPr>
-        <w:t>。</w:t>
+        <w:t>互补滤波的动态融合精度低，响应速度没有卡尔曼滤波快。</w:t>
       </w:r>
     </w:p>
     <w:p>
@@ -1324,8 +1317,54 @@
     </w:p>
     <w:p/>
     <w:p/>
-    <w:p/>
-    <w:p/>
+    <w:p>
+      <w:pPr>
+        <w:jc w:val="center"/>
+        <w:rPr>
+          <w:b/>
+          <w:sz w:val="36"/>
+        </w:rPr>
+      </w:pPr>
+      <w:r>
+        <w:rPr>
+          <w:rFonts w:hint="eastAsia"/>
+          <w:b/>
+          <w:sz w:val="36"/>
+        </w:rPr>
+        <w:t>拓展卡尔曼滤波（</w:t>
+      </w:r>
+      <w:r>
+        <w:rPr>
+          <w:rFonts w:hint="eastAsia"/>
+          <w:b/>
+          <w:sz w:val="36"/>
+        </w:rPr>
+        <w:t>EKF</w:t>
+      </w:r>
+      <w:r>
+        <w:rPr>
+          <w:rFonts w:hint="eastAsia"/>
+          <w:b/>
+          <w:sz w:val="36"/>
+        </w:rPr>
+        <w:t>）</w:t>
+      </w:r>
+    </w:p>
+    <w:p>
+      <w:pPr>
+        <w:rPr>
+          <w:rFonts w:hint="eastAsia"/>
+        </w:rPr>
+      </w:pPr>
+      <w:r>
+        <w:rPr>
+          <w:rFonts w:hint="eastAsia"/>
+        </w:rPr>
+        <w:t>一、介绍</w:t>
+      </w:r>
+      <w:bookmarkStart w:id="0" w:name="_GoBack"/>
+      <w:bookmarkEnd w:id="0"/>
+    </w:p>
     <w:p/>
     <w:p/>
     <w:p/>
@@ -1732,7 +1771,6 @@
       <w:pPr>
         <w:jc w:val="center"/>
       </w:pPr>
-      <w:bookmarkStart w:id="0" w:name="_GoBack"/>
       <w:r>
         <w:rPr>
           <w:noProof/>
@@ -1787,7 +1825,6 @@
           </wp:inline>
         </w:drawing>
       </w:r>
-      <w:bookmarkEnd w:id="0"/>
     </w:p>
     <w:sectPr>
       <w:pgSz w:w="12240" w:h="15840"/>

--- a/micro_quadrotor/卡尔曼滤波与互补滤波学习笔记.docx
+++ b/micro_quadrotor/卡尔曼滤波与互补滤波学习笔记.docx
@@ -1353,24 +1353,705 @@
     <w:p>
       <w:pPr>
         <w:rPr>
-          <w:rFonts w:hint="eastAsia"/>
+          <w:b/>
+          <w:sz w:val="28"/>
         </w:rPr>
       </w:pPr>
       <w:r>
         <w:rPr>
           <w:rFonts w:hint="eastAsia"/>
+          <w:b/>
+          <w:sz w:val="28"/>
         </w:rPr>
         <w:t>一、介绍</w:t>
       </w:r>
+    </w:p>
+    <w:p>
+      <w:r>
+        <w:rPr>
+          <w:rFonts w:hint="eastAsia"/>
+        </w:rPr>
+        <w:t>为什么学界要这么热衷于将卡尔曼滤波器用于非线性系统呢？因为卡尔曼滤波器从一开始就是为线性系统设计的算法，不能用于非线性系统中。但是事实上多数系统都是非线性的，所以如果卡尔曼滤波器不能用在非线性系统中的话，那么它的应用范围就非常有限了。</w:t>
+      </w:r>
+    </w:p>
+    <w:p>
+      <w:pPr>
+        <w:rPr>
+          <w:rFonts w:hint="eastAsia"/>
+        </w:rPr>
+      </w:pPr>
+      <w:r>
+        <w:rPr>
+          <w:rFonts w:hint="eastAsia"/>
+        </w:rPr>
+        <w:t>但是</w:t>
+      </w:r>
+      <w:r>
+        <w:rPr>
+          <w:rFonts w:hint="eastAsia"/>
+        </w:rPr>
+        <w:t>EKF</w:t>
+      </w:r>
+      <w:r>
+        <w:rPr>
+          <w:rFonts w:hint="eastAsia"/>
+        </w:rPr>
+        <w:t>的一个重大的缺点是是发散，可以说主要工作都是在解决发散问题。</w:t>
+      </w:r>
+    </w:p>
+    <w:p>
+      <w:r>
+        <w:rPr>
+          <w:rFonts w:hint="eastAsia"/>
+        </w:rPr>
+        <w:t>我们在对非线性系统进行线性化的过程中，只有被线性化的那个点附近的线性化模型和真实的模型相近，远的误差就大了，那么这个时候卡尔曼滤波器的效果就不好</w:t>
+      </w:r>
+      <w:r>
+        <w:rPr>
+          <w:rFonts w:hint="eastAsia"/>
+        </w:rPr>
+        <w:t>，所以决定</w:t>
+      </w:r>
+      <w:r>
+        <w:rPr>
+          <w:rFonts w:hint="eastAsia"/>
+        </w:rPr>
+        <w:t>一个线性化滤波器成功与否的关键就在于这个滤波器系统模型线性化得好不好。</w:t>
+      </w:r>
+    </w:p>
+    <w:p>
+      <w:r>
+        <w:rPr>
+          <w:rFonts w:hint="eastAsia"/>
+        </w:rPr>
+        <w:lastRenderedPageBreak/>
+        <w:t>二、两者的区别</w:t>
+      </w:r>
+    </w:p>
+    <w:p>
+      <w:r>
+        <w:rPr>
+          <w:rFonts w:hint="eastAsia"/>
+          <w:noProof/>
+        </w:rPr>
+        <w:drawing>
+          <wp:inline distT="0" distB="0" distL="0" distR="0">
+            <wp:extent cx="5943600" cy="5943600"/>
+            <wp:effectExtent l="0" t="0" r="0" b="0"/>
+            <wp:docPr id="7" name="图片 7"/>
+            <wp:cNvGraphicFramePr>
+              <a:graphicFrameLocks xmlns:a="http://schemas.openxmlformats.org/drawingml/2006/main" noChangeAspect="1"/>
+            </wp:cNvGraphicFramePr>
+            <a:graphic xmlns:a="http://schemas.openxmlformats.org/drawingml/2006/main">
+              <a:graphicData uri="http://schemas.openxmlformats.org/drawingml/2006/picture">
+                <pic:pic xmlns:pic="http://schemas.openxmlformats.org/drawingml/2006/picture">
+                  <pic:nvPicPr>
+                    <pic:cNvPr id="7" name="819141-20160411151442613-1081631484.jpg"/>
+                    <pic:cNvPicPr/>
+                  </pic:nvPicPr>
+                  <pic:blipFill>
+                    <a:blip r:embed="rId12">
+                      <a:extLst>
+                        <a:ext uri="{28A0092B-C50C-407E-A947-70E740481C1C}">
+                          <a14:useLocalDpi xmlns:a14="http://schemas.microsoft.com/office/drawing/2010/main" val="0"/>
+                        </a:ext>
+                      </a:extLst>
+                    </a:blip>
+                    <a:stretch>
+                      <a:fillRect/>
+                    </a:stretch>
+                  </pic:blipFill>
+                  <pic:spPr>
+                    <a:xfrm>
+                      <a:off x="0" y="0"/>
+                      <a:ext cx="5943600" cy="5943600"/>
+                    </a:xfrm>
+                    <a:prstGeom prst="rect">
+                      <a:avLst/>
+                    </a:prstGeom>
+                  </pic:spPr>
+                </pic:pic>
+              </a:graphicData>
+            </a:graphic>
+          </wp:inline>
+        </w:drawing>
+      </w:r>
+    </w:p>
+    <w:p>
+      <w:r>
+        <w:rPr>
+          <w:rFonts w:hint="eastAsia"/>
+        </w:rPr>
+        <w:t>只有两处细微的不同已经用红色的笔圈出来了</w:t>
+      </w:r>
+      <w:r>
+        <w:rPr>
+          <w:rFonts w:hint="eastAsia"/>
+        </w:rPr>
+        <w:t>，即在两个地方我们需要使用线性化函数来代替</w:t>
+      </w:r>
+      <w:r>
+        <w:rPr>
+          <w:rFonts w:hint="eastAsia"/>
+        </w:rPr>
+        <w:t>常系数</w:t>
+      </w:r>
+      <w:r>
+        <w:rPr>
+          <w:rFonts w:hint="eastAsia"/>
+        </w:rPr>
+        <w:t>从而实现线性化的过程</w:t>
+      </w:r>
+      <w:r>
+        <w:rPr>
+          <w:rFonts w:hint="eastAsia"/>
+        </w:rPr>
+        <w:t>，即：</w:t>
+      </w:r>
+    </w:p>
+    <w:p>
+      <w:pPr>
+        <w:jc w:val="center"/>
+        <w:rPr>
+          <w:rFonts w:hint="eastAsia"/>
+        </w:rPr>
+      </w:pPr>
+      <w:r>
+        <w:rPr>
+          <w:noProof/>
+        </w:rPr>
+        <w:drawing>
+          <wp:inline distT="0" distB="0" distL="0" distR="0" wp14:anchorId="1DC43E0E" wp14:editId="0D328153">
+            <wp:extent cx="1514475" cy="571500"/>
+            <wp:effectExtent l="0" t="0" r="9525" b="0"/>
+            <wp:docPr id="8" name="图片 8"/>
+            <wp:cNvGraphicFramePr>
+              <a:graphicFrameLocks xmlns:a="http://schemas.openxmlformats.org/drawingml/2006/main" noChangeAspect="1"/>
+            </wp:cNvGraphicFramePr>
+            <a:graphic xmlns:a="http://schemas.openxmlformats.org/drawingml/2006/main">
+              <a:graphicData uri="http://schemas.openxmlformats.org/drawingml/2006/picture">
+                <pic:pic xmlns:pic="http://schemas.openxmlformats.org/drawingml/2006/picture">
+                  <pic:nvPicPr>
+                    <pic:cNvPr id="1" name=""/>
+                    <pic:cNvPicPr/>
+                  </pic:nvPicPr>
+                  <pic:blipFill>
+                    <a:blip r:embed="rId13"/>
+                    <a:stretch>
+                      <a:fillRect/>
+                    </a:stretch>
+                  </pic:blipFill>
+                  <pic:spPr>
+                    <a:xfrm>
+                      <a:off x="0" y="0"/>
+                      <a:ext cx="1514475" cy="571500"/>
+                    </a:xfrm>
+                    <a:prstGeom prst="rect">
+                      <a:avLst/>
+                    </a:prstGeom>
+                  </pic:spPr>
+                </pic:pic>
+              </a:graphicData>
+            </a:graphic>
+          </wp:inline>
+        </w:drawing>
+      </w:r>
+    </w:p>
+    <w:p>
+      <w:r>
+        <w:rPr>
+          <w:rFonts w:hint="eastAsia"/>
+        </w:rPr>
+        <w:t>这与线性系统的区别在于非线性系统的状态向量和其系数是不能够分离的。</w:t>
+      </w:r>
+    </w:p>
+    <w:p>
+      <w:r>
+        <w:rPr>
+          <w:rFonts w:hint="eastAsia"/>
+        </w:rPr>
+        <w:lastRenderedPageBreak/>
+        <w:t>其他的地方则完全一样。那么是不是只需要改动这两点就可以将一个线性卡尔曼滤波变成扩展卡尔曼滤波呢？不是的，有一些更重要的差别隐藏在公式中。在右图中，也就是线性卡尔曼滤波器中矩阵</w:t>
+      </w:r>
+      <w:r>
+        <w:rPr>
+          <w:rFonts w:hint="eastAsia"/>
+        </w:rPr>
+        <w:t>A</w:t>
+      </w:r>
+      <w:r>
+        <w:rPr>
+          <w:rFonts w:hint="eastAsia"/>
+        </w:rPr>
+        <w:t>和矩阵</w:t>
+      </w:r>
+      <w:r>
+        <w:rPr>
+          <w:rFonts w:hint="eastAsia"/>
+        </w:rPr>
+        <w:t>H</w:t>
+      </w:r>
+      <w:r>
+        <w:rPr>
+          <w:rFonts w:hint="eastAsia"/>
+        </w:rPr>
+        <w:t>是已知的，在而左图中虽然将第</w:t>
+      </w:r>
+      <w:r>
+        <w:rPr>
+          <w:rFonts w:hint="eastAsia"/>
+        </w:rPr>
+        <w:t>I</w:t>
+      </w:r>
+      <w:r>
+        <w:rPr>
+          <w:rFonts w:hint="eastAsia"/>
+        </w:rPr>
+        <w:t>步和第</w:t>
+      </w:r>
+      <w:r>
+        <w:rPr>
+          <w:rFonts w:hint="eastAsia"/>
+        </w:rPr>
+        <w:t>III</w:t>
+      </w:r>
+      <w:r>
+        <w:rPr>
+          <w:rFonts w:hint="eastAsia"/>
+        </w:rPr>
+        <w:t>步中的</w:t>
+      </w:r>
+      <w:r>
+        <w:rPr>
+          <w:rFonts w:hint="eastAsia"/>
+        </w:rPr>
+        <w:t>A</w:t>
+      </w:r>
+      <w:r>
+        <w:rPr>
+          <w:rFonts w:hint="eastAsia"/>
+        </w:rPr>
+        <w:t>和</w:t>
+      </w:r>
+      <w:r>
+        <w:rPr>
+          <w:rFonts w:hint="eastAsia"/>
+        </w:rPr>
+        <w:t>H</w:t>
+      </w:r>
+      <w:r>
+        <w:rPr>
+          <w:rFonts w:hint="eastAsia"/>
+        </w:rPr>
+        <w:t>替换成</w:t>
+      </w:r>
+      <w:r>
+        <w:rPr>
+          <w:rFonts w:hint="eastAsia"/>
+        </w:rPr>
+        <w:t>f</w:t>
+      </w:r>
+      <w:r>
+        <w:rPr>
+          <w:rFonts w:hint="eastAsia"/>
+        </w:rPr>
+        <w:t>和</w:t>
+      </w:r>
+      <w:r>
+        <w:rPr>
+          <w:rFonts w:hint="eastAsia"/>
+        </w:rPr>
+        <w:t>h</w:t>
+      </w:r>
+      <w:r>
+        <w:rPr>
+          <w:rFonts w:hint="eastAsia"/>
+        </w:rPr>
+        <w:t>，但是其他地方的</w:t>
+      </w:r>
+      <w:r>
+        <w:rPr>
+          <w:rFonts w:hint="eastAsia"/>
+        </w:rPr>
+        <w:t>A</w:t>
+      </w:r>
+      <w:r>
+        <w:rPr>
+          <w:rFonts w:hint="eastAsia"/>
+        </w:rPr>
+        <w:t>和</w:t>
+      </w:r>
+      <w:r>
+        <w:rPr>
+          <w:rFonts w:hint="eastAsia"/>
+        </w:rPr>
+        <w:t>H</w:t>
+      </w:r>
+      <w:r>
+        <w:rPr>
+          <w:rFonts w:hint="eastAsia"/>
+        </w:rPr>
+        <w:t>却仍然存在，可是在非线性系统中，哪有</w:t>
+      </w:r>
+      <w:r>
+        <w:rPr>
+          <w:rFonts w:hint="eastAsia"/>
+        </w:rPr>
+        <w:t>A</w:t>
+      </w:r>
+      <w:r>
+        <w:rPr>
+          <w:rFonts w:hint="eastAsia"/>
+        </w:rPr>
+        <w:t>和</w:t>
+      </w:r>
+      <w:r>
+        <w:rPr>
+          <w:rFonts w:hint="eastAsia"/>
+        </w:rPr>
+        <w:t>H</w:t>
+      </w:r>
+      <w:r>
+        <w:rPr>
+          <w:rFonts w:hint="eastAsia"/>
+        </w:rPr>
+        <w:t>呢？</w:t>
+      </w:r>
+    </w:p>
+    <w:p>
+      <w:r>
+        <w:rPr>
+          <w:rFonts w:hint="eastAsia"/>
+        </w:rPr>
+        <w:t>A</w:t>
+      </w:r>
+      <w:r>
+        <w:rPr>
+          <w:rFonts w:hint="eastAsia"/>
+        </w:rPr>
+        <w:t>和</w:t>
+      </w:r>
+      <w:r>
+        <w:rPr>
+          <w:rFonts w:hint="eastAsia"/>
+        </w:rPr>
+        <w:t>H</w:t>
+      </w:r>
+      <w:r>
+        <w:rPr>
+          <w:rFonts w:hint="eastAsia"/>
+        </w:rPr>
+        <w:t>的获得就要涉及到之前所提到的决定扩展卡尔曼滤波器表现的决定因素：线性化。线性化的方法很经典：</w:t>
+      </w:r>
+    </w:p>
+    <w:p>
+      <w:pPr>
+        <w:rPr>
+          <w:rFonts w:hint="eastAsia"/>
+        </w:rPr>
+      </w:pPr>
+      <w:r>
+        <w:rPr>
+          <w:rFonts w:hint="eastAsia"/>
+        </w:rPr>
+        <w:t>将非线性系统中的</w:t>
+      </w:r>
+      <w:r>
+        <w:rPr>
+          <w:rFonts w:hint="eastAsia"/>
+        </w:rPr>
+        <w:t>f</w:t>
+      </w:r>
+      <w:r>
+        <w:rPr>
+          <w:rFonts w:hint="eastAsia"/>
+        </w:rPr>
+        <w:t>对</w:t>
+      </w:r>
+      <w:r>
+        <w:rPr>
+          <w:rFonts w:hint="eastAsia"/>
+        </w:rPr>
+        <w:t>x</w:t>
+      </w:r>
+      <w:r>
+        <w:rPr>
+          <w:rFonts w:hint="eastAsia"/>
+        </w:rPr>
+        <w:t>求（</w:t>
+      </w:r>
+      <w:r>
+        <w:rPr>
+          <w:rFonts w:hint="eastAsia"/>
+        </w:rPr>
+        <w:t>xk</w:t>
+      </w:r>
+      <w:r>
+        <w:rPr>
+          <w:rFonts w:hint="eastAsia"/>
+        </w:rPr>
+        <w:t>估计）处的偏导得到</w:t>
+      </w:r>
+      <w:r>
+        <w:rPr>
+          <w:rFonts w:hint="eastAsia"/>
+        </w:rPr>
+        <w:t>A</w:t>
+      </w:r>
+      <w:r>
+        <w:rPr>
+          <w:rFonts w:hint="eastAsia"/>
+        </w:rPr>
+        <w:t>，同样的求</w:t>
+      </w:r>
+      <w:r>
+        <w:rPr>
+          <w:rFonts w:hint="eastAsia"/>
+        </w:rPr>
+        <w:t>h</w:t>
+      </w:r>
+      <w:r>
+        <w:rPr>
+          <w:rFonts w:hint="eastAsia"/>
+        </w:rPr>
+        <w:t>对</w:t>
+      </w:r>
+      <w:r>
+        <w:rPr>
+          <w:rFonts w:hint="eastAsia"/>
+        </w:rPr>
+        <w:t>x</w:t>
+      </w:r>
+      <w:r>
+        <w:rPr>
+          <w:rFonts w:hint="eastAsia"/>
+        </w:rPr>
+        <w:t>求（</w:t>
+      </w:r>
+      <w:r>
+        <w:rPr>
+          <w:rFonts w:hint="eastAsia"/>
+        </w:rPr>
+        <w:t>xk</w:t>
+      </w:r>
+      <w:r>
+        <w:rPr>
+          <w:rFonts w:hint="eastAsia"/>
+        </w:rPr>
+        <w:t>－）处的偏导得到</w:t>
+      </w:r>
+      <w:r>
+        <w:rPr>
+          <w:rFonts w:hint="eastAsia"/>
+        </w:rPr>
+        <w:t>H</w:t>
+      </w:r>
+      <w:r>
+        <w:rPr>
+          <w:rFonts w:hint="eastAsia"/>
+        </w:rPr>
+        <w:t>。（向量和矩阵怎么求偏导？）</w:t>
+      </w:r>
+    </w:p>
+    <w:p>
+      <w:pPr>
+        <w:rPr>
+          <w:rFonts w:hint="eastAsia"/>
+        </w:rPr>
+      </w:pPr>
+      <w:r>
+        <w:rPr>
+          <w:rFonts w:hint="eastAsia"/>
+        </w:rPr>
+        <w:t>线性化滤波器和扩展卡尔曼滤波器的共同点在于他们都需要经历一个线性化的过程，不同点在于，扩展卡尔曼滤波器是将</w:t>
+      </w:r>
+      <w:r>
+        <w:rPr>
+          <w:rFonts w:hint="eastAsia"/>
+        </w:rPr>
+        <w:t>xk</w:t>
+      </w:r>
+      <w:r>
+        <w:rPr>
+          <w:rFonts w:hint="eastAsia"/>
+        </w:rPr>
+        <w:t>估计作为线性化的参考点，线性化卡尔曼滤波器不是。（线性化滤波器是用什么作为线性化参考点？参考点是不是就是求偏导以后的带入值？）　在设计扩展卡尔曼滤波器的时候是不是知道这一点并不会有什么不同。但是如果你在犹豫我是要用扩展卡尔曼滤波器还是用线性化卡尔曼滤波器的时候，明白这一点是非常重要的。下面对线性化滤波器和卡尔曼滤波器线性化参考点的差异做简单的解释。</w:t>
+      </w:r>
+    </w:p>
+    <w:p>
+      <w:r>
+        <w:rPr>
+          <w:rFonts w:hint="eastAsia"/>
+        </w:rPr>
+        <w:t>在扩展卡尔曼滤波中，我们并不用前一个时刻的先验值</w:t>
+      </w:r>
+      <w:r>
+        <w:rPr>
+          <w:rFonts w:hint="eastAsia"/>
+        </w:rPr>
+        <w:t>Xk</w:t>
+      </w:r>
+      <w:r>
+        <w:rPr>
+          <w:rFonts w:hint="eastAsia"/>
+        </w:rPr>
+        <w:t>－（卡尔曼滤波器未经过修正的预测值）作为参考点，而是用前一个时刻的估计值作为参考点做线性化。这是因为相对于先验值，前一个时刻的估计值更加贴近于真实值，将估计值作为线性化参考点可以得到一个更加贴近于实际的线性化系统模型。这种线性化方法跟适合难以提前确定线性化参考点的系统模型。而相反的。如果说线性化参考点已经确定了，那么完全不必用前一刻的估计值作为线性化参考点。比如说在对卫星的位置这样的系统模型进行线性化的时候，由于卫星的运动轨迹有一个连续的轨道，在这种情况下，就不必用前一个时刻的估计值作为线性化参考点。（而是直接用系统对下一个时刻的预测就可以了？）</w:t>
+      </w:r>
+    </w:p>
+    <w:p>
+      <w:r>
+        <w:rPr>
+          <w:rFonts w:hint="eastAsia"/>
+        </w:rPr>
+        <w:t>总而言之，你只要有个概念，扩展卡尔曼滤波器是基于先验估计做系统线性化的就可以了。具体的细节在实验中就会有所体会。重要的是我们知道了</w:t>
+      </w:r>
+      <w:r>
+        <w:rPr>
+          <w:rFonts w:hint="eastAsia"/>
+        </w:rPr>
+        <w:t>A</w:t>
+      </w:r>
+      <w:r>
+        <w:rPr>
+          <w:rFonts w:hint="eastAsia"/>
+        </w:rPr>
+        <w:t>和</w:t>
+      </w:r>
+      <w:r>
+        <w:rPr>
+          <w:rFonts w:hint="eastAsia"/>
+        </w:rPr>
+        <w:t>H</w:t>
+      </w:r>
+      <w:r>
+        <w:rPr>
+          <w:rFonts w:hint="eastAsia"/>
+        </w:rPr>
+        <w:t>是根据上面两个公式得到的。</w:t>
+      </w:r>
+    </w:p>
+    <w:p>
       <w:bookmarkStart w:id="0" w:name="_GoBack"/>
       <w:bookmarkEnd w:id="0"/>
+      <w:r>
+        <w:rPr>
+          <w:rFonts w:hint="eastAsia"/>
+        </w:rPr>
+        <w:t>总结一下这一小结讲的什么。我们看到总体而言扩展卡尔曼滤波器的结构过程都和线性卡尔曼滤波器相同。但是每一步的等式都有一些细微的差别，这些差别可以分为两块：第一个是扩展卡尔曼滤波器用非线性系统系统方程</w:t>
+      </w:r>
+      <w:r>
+        <w:rPr>
+          <w:rFonts w:hint="eastAsia"/>
+        </w:rPr>
+        <w:t>f</w:t>
+      </w:r>
+      <w:r>
+        <w:rPr>
+          <w:rFonts w:hint="eastAsia"/>
+        </w:rPr>
+        <w:t>和</w:t>
+      </w:r>
+      <w:r>
+        <w:rPr>
+          <w:rFonts w:hint="eastAsia"/>
+        </w:rPr>
+        <w:t>h</w:t>
+      </w:r>
+      <w:r>
+        <w:rPr>
+          <w:rFonts w:hint="eastAsia"/>
+        </w:rPr>
+        <w:t>替换了线性系统的</w:t>
+      </w:r>
+      <w:r>
+        <w:rPr>
+          <w:rFonts w:hint="eastAsia"/>
+        </w:rPr>
+        <w:t>A</w:t>
+      </w:r>
+      <w:r>
+        <w:rPr>
+          <w:rFonts w:hint="eastAsia"/>
+        </w:rPr>
+        <w:t>和</w:t>
+      </w:r>
+      <w:r>
+        <w:rPr>
+          <w:rFonts w:hint="eastAsia"/>
+        </w:rPr>
+        <w:t>H</w:t>
+      </w:r>
+      <w:r>
+        <w:rPr>
+          <w:rFonts w:hint="eastAsia"/>
+        </w:rPr>
+        <w:t>。第二个是扩展卡尔曼滤波器中的矩阵</w:t>
+      </w:r>
+      <w:r>
+        <w:rPr>
+          <w:rFonts w:hint="eastAsia"/>
+        </w:rPr>
+        <w:t>A</w:t>
+      </w:r>
+      <w:r>
+        <w:rPr>
+          <w:rFonts w:hint="eastAsia"/>
+        </w:rPr>
+        <w:t>和矩阵</w:t>
+      </w:r>
+      <w:r>
+        <w:rPr>
+          <w:rFonts w:hint="eastAsia"/>
+        </w:rPr>
+        <w:t>H</w:t>
+      </w:r>
+      <w:r>
+        <w:rPr>
+          <w:rFonts w:hint="eastAsia"/>
+        </w:rPr>
+        <w:t>是非线性系统的雅可比行列式（什么鬼）。除了这两块剩下的都和线性卡尔曼滤波器相同。</w:t>
+      </w:r>
+    </w:p>
+    <w:p>
+      <w:pPr>
+        <w:rPr>
+          <w:rFonts w:hint="eastAsia"/>
+        </w:rPr>
+      </w:pPr>
+    </w:p>
+    <w:p>
+      <w:r>
+        <w:rPr>
+          <w:rFonts w:hint="eastAsia"/>
+        </w:rPr>
+        <w:t>三、</w:t>
+      </w:r>
+      <w:r>
+        <w:rPr>
+          <w:rFonts w:hint="eastAsia"/>
+        </w:rPr>
+        <w:t>参考资料</w:t>
+      </w:r>
+    </w:p>
+    <w:p>
+      <w:hyperlink r:id="rId14" w:history="1">
+        <w:r>
+          <w:rPr>
+            <w:rStyle w:val="a3"/>
+          </w:rPr>
+          <w:t>http://www.cnblogs.com/ymxiansen/p/5368547.html</w:t>
+        </w:r>
+      </w:hyperlink>
+    </w:p>
+    <w:p>
+      <w:pPr>
+        <w:rPr>
+          <w:rFonts w:hint="eastAsia"/>
+        </w:rPr>
+      </w:pPr>
     </w:p>
     <w:p/>
     <w:p/>
-    <w:p/>
-    <w:p/>
-    <w:p/>
-    <w:p/>
     <w:p>
       <w:pPr>
         <w:jc w:val="center"/>
@@ -1385,7 +2066,6 @@
           <w:b/>
           <w:sz w:val="36"/>
         </w:rPr>
-        <w:lastRenderedPageBreak/>
         <w:t>互补滤波</w:t>
       </w:r>
     </w:p>
@@ -1586,7 +2266,7 @@
                     </pic:cNvPicPr>
                   </pic:nvPicPr>
                   <pic:blipFill>
-                    <a:blip r:embed="rId12">
+                    <a:blip r:embed="rId15">
                       <a:extLst>
                         <a:ext uri="{28A0092B-C50C-407E-A947-70E740481C1C}">
                           <a14:useLocalDpi xmlns:a14="http://schemas.microsoft.com/office/drawing/2010/main" val="0"/>
@@ -1743,6 +2423,7 @@
         <w:rPr>
           <w:rFonts w:hint="eastAsia"/>
         </w:rPr>
+        <w:lastRenderedPageBreak/>
         <w:t>--</w:t>
       </w:r>
       <w:r>
@@ -1775,7 +2456,6 @@
         <w:rPr>
           <w:noProof/>
         </w:rPr>
-        <w:lastRenderedPageBreak/>
         <w:drawing>
           <wp:inline distT="0" distB="0" distL="0" distR="0">
             <wp:extent cx="5805577" cy="3735762"/>
@@ -1794,7 +2474,7 @@
                     </pic:cNvPicPr>
                   </pic:nvPicPr>
                   <pic:blipFill>
-                    <a:blip r:embed="rId13">
+                    <a:blip r:embed="rId16">
                       <a:extLst>
                         <a:ext uri="{28A0092B-C50C-407E-A947-70E740481C1C}">
                           <a14:useLocalDpi xmlns:a14="http://schemas.microsoft.com/office/drawing/2010/main" val="0"/>
